--- a/第4章-DB/4.1-DB理解/4.1.2-锁.docx
+++ b/第4章-DB/4.1-DB理解/4.1.2-锁.docx
@@ -25,8 +25,13 @@
         <w:t>锁</w:t>
       </w:r>
       <w:r>
-        <w:t>+mvcc</w:t>
-      </w:r>
+        <w:t>+</w:t>
+      </w:r>
+      <w:proofErr w:type="spellStart"/>
+      <w:r>
+        <w:t>mvcc</w:t>
+      </w:r>
+      <w:proofErr w:type="spellEnd"/>
     </w:p>
     <w:p>
       <w:r>
@@ -42,7 +47,15 @@
         <w:t>读</w:t>
       </w:r>
       <w:r>
-        <w:t>-&gt;mvcc-&gt;</w:t>
+        <w:t>-&gt;</w:t>
+      </w:r>
+      <w:proofErr w:type="spellStart"/>
+      <w:r>
+        <w:t>mvcc</w:t>
+      </w:r>
+      <w:proofErr w:type="spellEnd"/>
+      <w:r>
+        <w:t>-&gt;</w:t>
       </w:r>
       <w:r>
         <w:rPr>
@@ -58,11 +71,6 @@
       </w:r>
     </w:p>
     <w:p>
-      <w:pPr>
-        <w:rPr>
-          <w:rFonts w:hint="eastAsia"/>
-        </w:rPr>
-      </w:pPr>
       <w:r>
         <w:t>U</w:t>
       </w:r>
@@ -75,6 +83,7 @@
       <w:r>
         <w:t>-&gt;</w:t>
       </w:r>
+      <w:proofErr w:type="gramStart"/>
       <w:r>
         <w:rPr>
           <w:rFonts w:hint="eastAsia"/>
@@ -84,6 +93,7 @@
       <w:r>
         <w:t>部分</w:t>
       </w:r>
+      <w:proofErr w:type="gramEnd"/>
       <w:r>
         <w:rPr>
           <w:rFonts w:hint="eastAsia"/>
@@ -137,11 +147,6 @@
       </w:r>
     </w:p>
     <w:p>
-      <w:pPr>
-        <w:rPr>
-          <w:rFonts w:hint="eastAsia"/>
-        </w:rPr>
-      </w:pPr>
       <w:r>
         <w:rPr>
           <w:noProof/>
@@ -226,16 +231,264 @@
         </w:drawing>
       </w:r>
     </w:p>
+    <w:p>
+      <w:r>
+        <w:rPr>
+          <w:rFonts w:hint="eastAsia"/>
+        </w:rPr>
+        <w:t>问题</w:t>
+      </w:r>
+    </w:p>
+    <w:p>
+      <w:proofErr w:type="gramStart"/>
+      <w:r>
+        <w:rPr>
+          <w:rFonts w:hint="eastAsia"/>
+        </w:rPr>
+        <w:t>读</w:t>
+      </w:r>
+      <w:r>
+        <w:t>未提</w:t>
+      </w:r>
+      <w:r>
+        <w:rPr>
+          <w:rFonts w:hint="eastAsia"/>
+        </w:rPr>
+        <w:t>交</w:t>
+      </w:r>
+      <w:proofErr w:type="gramEnd"/>
+      <w:r>
+        <w:t>：</w:t>
+      </w:r>
+      <w:r>
+        <w:rPr>
+          <w:rFonts w:hint="eastAsia"/>
+        </w:rPr>
+        <w:t>可</w:t>
+      </w:r>
+      <w:r>
+        <w:t>读到</w:t>
+      </w:r>
+      <w:r>
+        <w:rPr>
+          <w:rFonts w:hint="eastAsia"/>
+        </w:rPr>
+        <w:t>其他</w:t>
+      </w:r>
+      <w:r>
+        <w:t>事物未提交写</w:t>
+      </w:r>
+    </w:p>
+    <w:p>
+      <w:proofErr w:type="gramStart"/>
+      <w:r>
+        <w:rPr>
+          <w:rFonts w:hint="eastAsia"/>
+        </w:rPr>
+        <w:t>读</w:t>
+      </w:r>
+      <w:r>
+        <w:t>已提交</w:t>
+      </w:r>
+      <w:proofErr w:type="gramEnd"/>
+      <w:r>
+        <w:t>：</w:t>
+      </w:r>
+      <w:r>
+        <w:rPr>
+          <w:rFonts w:hint="eastAsia"/>
+        </w:rPr>
+        <w:t>不可</w:t>
+      </w:r>
+      <w:r>
+        <w:t>读到</w:t>
+      </w:r>
+      <w:r>
+        <w:rPr>
+          <w:rFonts w:hint="eastAsia"/>
+        </w:rPr>
+        <w:t>其他</w:t>
+      </w:r>
+      <w:r>
+        <w:t>事物未提交写</w:t>
+      </w:r>
+      <w:r>
+        <w:rPr>
+          <w:rFonts w:hint="eastAsia"/>
+        </w:rPr>
+        <w:t>，</w:t>
+      </w:r>
+      <w:r>
+        <w:t>但在一个</w:t>
+      </w:r>
+      <w:r>
+        <w:rPr>
+          <w:rFonts w:hint="eastAsia"/>
+        </w:rPr>
+        <w:t>读事务</w:t>
+      </w:r>
+      <w:r>
+        <w:t>内</w:t>
+      </w:r>
+      <w:r>
+        <w:rPr>
+          <w:rFonts w:hint="eastAsia"/>
+        </w:rPr>
+        <w:t>的</w:t>
+      </w:r>
+      <w:r>
+        <w:t>两次</w:t>
+      </w:r>
+      <w:proofErr w:type="gramStart"/>
+      <w:r>
+        <w:t>读可能</w:t>
+      </w:r>
+      <w:proofErr w:type="gramEnd"/>
+      <w:r>
+        <w:t>有写事物提交导致两次数据不一致。</w:t>
+      </w:r>
+    </w:p>
+    <w:p>
+      <w:r>
+        <w:rPr>
+          <w:rFonts w:hint="eastAsia"/>
+        </w:rPr>
+        <w:t>可</w:t>
+      </w:r>
+      <w:r>
+        <w:t>重复读：</w:t>
+      </w:r>
+      <w:r>
+        <w:rPr>
+          <w:rFonts w:hint="eastAsia"/>
+        </w:rPr>
+        <w:t>保证了同一事物</w:t>
+      </w:r>
+      <w:r>
+        <w:t>两次读</w:t>
+      </w:r>
+      <w:r>
+        <w:rPr>
+          <w:rFonts w:hint="eastAsia"/>
+        </w:rPr>
+        <w:t>同一行</w:t>
+      </w:r>
+      <w:r>
+        <w:rPr>
+          <w:rFonts w:hint="eastAsia"/>
+        </w:rPr>
+        <w:t>一致</w:t>
+      </w:r>
+      <w:r>
+        <w:t>。</w:t>
+      </w:r>
+      <w:r>
+        <w:rPr>
+          <w:rFonts w:hint="eastAsia"/>
+        </w:rPr>
+        <w:t>（</w:t>
+      </w:r>
+      <w:proofErr w:type="spellStart"/>
+      <w:r>
+        <w:rPr>
+          <w:rFonts w:hint="eastAsia"/>
+        </w:rPr>
+        <w:t>mvcc</w:t>
+      </w:r>
+      <w:proofErr w:type="spellEnd"/>
+      <w:r>
+        <w:rPr>
+          <w:rFonts w:hint="eastAsia"/>
+        </w:rPr>
+        <w:t>）</w:t>
+      </w:r>
+      <w:r>
+        <w:rPr>
+          <w:rFonts w:hint="eastAsia"/>
+        </w:rPr>
+        <w:t>但</w:t>
+      </w:r>
+      <w:r>
+        <w:t>可能</w:t>
+      </w:r>
+      <w:r>
+        <w:rPr>
+          <w:rFonts w:hint="eastAsia"/>
+        </w:rPr>
+        <w:t>两次</w:t>
+      </w:r>
+      <w:r>
+        <w:t>读中间</w:t>
+      </w:r>
+      <w:r>
+        <w:rPr>
+          <w:rFonts w:hint="eastAsia"/>
+        </w:rPr>
+        <w:t>插入</w:t>
+      </w:r>
+      <w:r>
+        <w:t>了一行，造成读的行数不一致，</w:t>
+      </w:r>
+      <w:proofErr w:type="gramStart"/>
+      <w:r>
+        <w:t>造成幻行问题</w:t>
+      </w:r>
+      <w:proofErr w:type="gramEnd"/>
+      <w:r>
+        <w:t>。</w:t>
+      </w:r>
+      <w:r>
+        <w:rPr>
+          <w:rFonts w:hint="eastAsia"/>
+        </w:rPr>
+        <w:t>（</w:t>
+      </w:r>
+      <w:proofErr w:type="spellStart"/>
+      <w:r>
+        <w:rPr>
+          <w:rFonts w:hint="eastAsia"/>
+        </w:rPr>
+        <w:t>mysql</w:t>
+      </w:r>
+      <w:proofErr w:type="spellEnd"/>
+      <w:r>
+        <w:rPr>
+          <w:rFonts w:hint="eastAsia"/>
+        </w:rPr>
+        <w:t>默认</w:t>
+      </w:r>
+      <w:r>
+        <w:t>隔离级别</w:t>
+      </w:r>
+      <w:r>
+        <w:rPr>
+          <w:rFonts w:hint="eastAsia"/>
+        </w:rPr>
+        <w:t>）</w:t>
+      </w:r>
+    </w:p>
+    <w:p>
+      <w:r>
+        <w:rPr>
+          <w:rFonts w:hint="eastAsia"/>
+        </w:rPr>
+        <w:t>串</w:t>
+      </w:r>
+      <w:r>
+        <w:t>行化</w:t>
+      </w:r>
+      <w:r>
+        <w:rPr>
+          <w:rFonts w:hint="eastAsia"/>
+        </w:rPr>
+        <w:t>：</w:t>
+      </w:r>
+      <w:r>
+        <w:t>所有操作串行。</w:t>
+      </w:r>
+    </w:p>
     <w:p/>
     <w:p/>
-    <w:p/>
-    <w:p>
-      <w:pPr>
-        <w:rPr>
-          <w:rFonts w:hint="eastAsia"/>
-        </w:rPr>
-      </w:pPr>
-    </w:p>
     <w:p>
       <w:r>
         <w:rPr>
@@ -243,9 +496,11 @@
         </w:rPr>
         <w:t>基于</w:t>
       </w:r>
+      <w:proofErr w:type="spellStart"/>
       <w:r>
         <w:t>mvcc</w:t>
       </w:r>
+      <w:proofErr w:type="spellEnd"/>
       <w:r>
         <w:t>，读</w:t>
       </w:r>
@@ -278,13 +533,11 @@
         </w:rPr>
         <w:t>:</w:t>
       </w:r>
-    </w:p>
-    <w:p>
-      <w:pPr>
-        <w:rPr>
-          <w:rFonts w:hint="eastAsia"/>
-        </w:rPr>
-      </w:pPr>
+      <w:r>
+        <w:t>(REPEATED_READ)</w:t>
+      </w:r>
+    </w:p>
+    <w:p>
       <w:r>
         <w:t>A</w:t>
       </w:r>
@@ -355,7 +608,15 @@
         <w:ind w:firstLineChars="0"/>
       </w:pPr>
       <w:r>
-        <w:t>select * from tblWKTask where id =11;</w:t>
+        <w:t xml:space="preserve">select * from </w:t>
+      </w:r>
+      <w:proofErr w:type="spellStart"/>
+      <w:r>
+        <w:t>tblWKTask</w:t>
+      </w:r>
+      <w:proofErr w:type="spellEnd"/>
+      <w:r>
+        <w:t xml:space="preserve"> where id =11;</w:t>
       </w:r>
       <w:r>
         <w:t xml:space="preserve">   start transaction;</w:t>
@@ -368,7 +629,16 @@
     </w:p>
     <w:p>
       <w:r>
-        <w:t xml:space="preserve"> | banner        |</w:t>
+        <w:lastRenderedPageBreak/>
+        <w:t xml:space="preserve"> | </w:t>
+      </w:r>
+      <w:proofErr w:type="gramStart"/>
+      <w:r>
+        <w:t>banner</w:t>
+      </w:r>
+      <w:proofErr w:type="gramEnd"/>
+      <w:r>
+        <w:t xml:space="preserve">        |</w:t>
       </w:r>
     </w:p>
     <w:p>
@@ -383,49 +653,188 @@
     </w:p>
     <w:p>
       <w:r>
+        <w:t xml:space="preserve">--+---------------+  </w:t>
+      </w:r>
+    </w:p>
+    <w:p>
+      <w:r>
+        <w:t>3.</w:t>
+      </w:r>
+      <w:r>
+        <w:tab/>
+      </w:r>
+      <w:r>
+        <w:tab/>
+      </w:r>
+      <w:r>
+        <w:tab/>
+      </w:r>
+      <w:r>
+        <w:tab/>
+      </w:r>
+      <w:r>
+        <w:tab/>
+      </w:r>
+      <w:r>
+        <w:tab/>
+        <w:t xml:space="preserve">     </w:t>
+      </w:r>
+      <w:proofErr w:type="gramStart"/>
+      <w:r>
+        <w:t>update</w:t>
+      </w:r>
+      <w:proofErr w:type="gramEnd"/>
+      <w:r>
+        <w:t xml:space="preserve"> </w:t>
+      </w:r>
+      <w:proofErr w:type="spellStart"/>
+      <w:r>
+        <w:t>tblWKTask</w:t>
+      </w:r>
+      <w:proofErr w:type="spellEnd"/>
+      <w:r>
+        <w:t xml:space="preserve"> set banner='http' where id =11;</w:t>
+      </w:r>
+    </w:p>
+    <w:p>
+      <w:r>
+        <w:t>4.</w:t>
+      </w:r>
+      <w:r>
+        <w:t xml:space="preserve"> </w:t>
+      </w:r>
+      <w:proofErr w:type="gramStart"/>
+      <w:r>
+        <w:t>select</w:t>
+      </w:r>
+      <w:proofErr w:type="gramEnd"/>
+      <w:r>
+        <w:t xml:space="preserve"> * from </w:t>
+      </w:r>
+      <w:proofErr w:type="spellStart"/>
+      <w:r>
+        <w:t>tblWKTask</w:t>
+      </w:r>
+      <w:proofErr w:type="spellEnd"/>
+      <w:r>
+        <w:t xml:space="preserve"> where id =11;</w:t>
+      </w:r>
+    </w:p>
+    <w:p>
+      <w:r>
         <w:t>--+---------------+</w:t>
       </w:r>
-      <w:r>
-        <w:t xml:space="preserve">  </w:t>
-      </w:r>
-    </w:p>
-    <w:p>
-      <w:r>
-        <w:t>3.</w:t>
-      </w:r>
-      <w:r>
-        <w:tab/>
-      </w:r>
-      <w:r>
-        <w:tab/>
-      </w:r>
-      <w:r>
-        <w:tab/>
-      </w:r>
-      <w:r>
-        <w:tab/>
-      </w:r>
-      <w:r>
-        <w:tab/>
-      </w:r>
-      <w:r>
-        <w:tab/>
-        <w:t xml:space="preserve">     </w:t>
-      </w:r>
-      <w:r>
-        <w:t>update tblWKTask set banner='http' where id =11;</w:t>
-      </w:r>
-    </w:p>
-    <w:p>
-      <w:r>
-        <w:lastRenderedPageBreak/>
-        <w:t>4.</w:t>
+    </w:p>
+    <w:p>
+      <w:r>
+        <w:t xml:space="preserve"> | </w:t>
+      </w:r>
+      <w:proofErr w:type="gramStart"/>
+      <w:r>
+        <w:t>banner</w:t>
+      </w:r>
+      <w:proofErr w:type="gramEnd"/>
+      <w:r>
+        <w:t xml:space="preserve">        |</w:t>
+      </w:r>
+    </w:p>
+    <w:p>
+      <w:r>
+        <w:t>--+---------------+</w:t>
+      </w:r>
+    </w:p>
+    <w:p>
+      <w:r>
+        <w:t xml:space="preserve">  | www.baidu.com |</w:t>
+      </w:r>
+    </w:p>
+    <w:p>
+      <w:r>
+        <w:t xml:space="preserve">--+---------------+  </w:t>
+      </w:r>
+    </w:p>
+    <w:p/>
+    <w:p>
+      <w:r>
+        <w:rPr>
+          <w:rFonts w:hint="eastAsia"/>
+        </w:rPr>
+        <w:t>5.</w:t>
+      </w:r>
+      <w:r>
+        <w:rPr>
+          <w:rFonts w:hint="eastAsia"/>
+        </w:rPr>
+        <w:tab/>
+      </w:r>
+      <w:r>
+        <w:rPr>
+          <w:rFonts w:hint="eastAsia"/>
+        </w:rPr>
+        <w:tab/>
+      </w:r>
+      <w:r>
+        <w:rPr>
+          <w:rFonts w:hint="eastAsia"/>
+        </w:rPr>
+        <w:tab/>
+      </w:r>
+      <w:r>
+        <w:rPr>
+          <w:rFonts w:hint="eastAsia"/>
+        </w:rPr>
+        <w:tab/>
+      </w:r>
+      <w:r>
+        <w:rPr>
+          <w:rFonts w:hint="eastAsia"/>
+        </w:rPr>
+        <w:tab/>
+      </w:r>
+      <w:r>
+        <w:rPr>
+          <w:rFonts w:hint="eastAsia"/>
+        </w:rPr>
+        <w:tab/>
+      </w:r>
+      <w:r>
+        <w:rPr>
+          <w:rFonts w:hint="eastAsia"/>
+        </w:rPr>
+        <w:tab/>
+      </w:r>
+      <w:proofErr w:type="gramStart"/>
+      <w:r>
+        <w:rPr>
+          <w:rFonts w:hint="eastAsia"/>
+        </w:rPr>
+        <w:t>commit</w:t>
+      </w:r>
+      <w:proofErr w:type="gramEnd"/>
+      <w:r>
+        <w:rPr>
+          <w:rFonts w:hint="eastAsia"/>
+        </w:rPr>
+        <w:t>;</w:t>
+      </w:r>
+    </w:p>
+    <w:p>
+      <w:r>
+        <w:t>6</w:t>
       </w:r>
       <w:r>
         <w:t xml:space="preserve"> </w:t>
       </w:r>
       <w:r>
-        <w:t>select * from tblWKTask where id =11;</w:t>
+        <w:t xml:space="preserve">select * from </w:t>
+      </w:r>
+      <w:proofErr w:type="spellStart"/>
+      <w:r>
+        <w:t>tblWKTask</w:t>
+      </w:r>
+      <w:proofErr w:type="spellEnd"/>
+      <w:r>
+        <w:t xml:space="preserve"> where id =11;</w:t>
       </w:r>
     </w:p>
     <w:p>
@@ -435,7 +844,15 @@
     </w:p>
     <w:p>
       <w:r>
-        <w:t xml:space="preserve"> | banner        |</w:t>
+        <w:t xml:space="preserve"> | </w:t>
+      </w:r>
+      <w:proofErr w:type="gramStart"/>
+      <w:r>
+        <w:t>banner</w:t>
+      </w:r>
+      <w:proofErr w:type="gramEnd"/>
+      <w:r>
+        <w:t xml:space="preserve">        |</w:t>
       </w:r>
     </w:p>
     <w:p>
@@ -453,67 +870,39 @@
         <w:t xml:space="preserve">--+---------------+  </w:t>
       </w:r>
     </w:p>
-    <w:p/>
-    <w:p>
-      <w:r>
-        <w:rPr>
-          <w:rFonts w:hint="eastAsia"/>
-        </w:rPr>
-        <w:t>5.</w:t>
-      </w:r>
-      <w:r>
-        <w:rPr>
-          <w:rFonts w:hint="eastAsia"/>
-        </w:rPr>
-        <w:tab/>
-      </w:r>
-      <w:r>
-        <w:rPr>
-          <w:rFonts w:hint="eastAsia"/>
-        </w:rPr>
-        <w:tab/>
-      </w:r>
-      <w:r>
-        <w:rPr>
-          <w:rFonts w:hint="eastAsia"/>
-        </w:rPr>
-        <w:tab/>
-      </w:r>
-      <w:r>
-        <w:rPr>
-          <w:rFonts w:hint="eastAsia"/>
-        </w:rPr>
-        <w:tab/>
-      </w:r>
-      <w:r>
-        <w:rPr>
-          <w:rFonts w:hint="eastAsia"/>
-        </w:rPr>
-        <w:tab/>
-      </w:r>
-      <w:r>
-        <w:rPr>
-          <w:rFonts w:hint="eastAsia"/>
-        </w:rPr>
-        <w:tab/>
-      </w:r>
-      <w:r>
-        <w:rPr>
-          <w:rFonts w:hint="eastAsia"/>
-        </w:rPr>
-        <w:tab/>
-        <w:t>commit;</w:t>
-      </w:r>
-    </w:p>
-    <w:p>
-      <w:r>
-        <w:t>6</w:t>
+    <w:p>
+      <w:r>
+        <w:t>7.</w:t>
       </w:r>
       <w:r>
         <w:t xml:space="preserve"> </w:t>
       </w:r>
       <w:r>
-        <w:t>select * from tblWKTask where id =11;</w:t>
+        <w:t>Commit;</w:t>
+      </w:r>
+    </w:p>
+    <w:p>
+      <w:r>
+        <w:t>8.</w:t>
+      </w:r>
+      <w:r>
+        <w:t xml:space="preserve"> </w:t>
+      </w:r>
+      <w:proofErr w:type="gramStart"/>
+      <w:r>
+        <w:t>select</w:t>
+      </w:r>
+      <w:proofErr w:type="gramEnd"/>
+      <w:r>
+        <w:t xml:space="preserve"> * from </w:t>
+      </w:r>
+      <w:proofErr w:type="spellStart"/>
+      <w:r>
+        <w:t>tblWKTask</w:t>
+      </w:r>
+      <w:proofErr w:type="spellEnd"/>
+      <w:r>
+        <w:t xml:space="preserve"> where id =11;</w:t>
       </w:r>
     </w:p>
     <w:p>
@@ -523,7 +912,15 @@
     </w:p>
     <w:p>
       <w:r>
-        <w:t xml:space="preserve"> | banner        |</w:t>
+        <w:t xml:space="preserve"> | </w:t>
+      </w:r>
+      <w:proofErr w:type="gramStart"/>
+      <w:r>
+        <w:t>banner</w:t>
+      </w:r>
+      <w:proofErr w:type="gramEnd"/>
+      <w:r>
+        <w:t xml:space="preserve">        |</w:t>
       </w:r>
     </w:p>
     <w:p>
@@ -533,58 +930,13 @@
     </w:p>
     <w:p>
       <w:r>
-        <w:t xml:space="preserve">  | www.baidu.com |</w:t>
-      </w:r>
-    </w:p>
-    <w:p>
-      <w:r>
-        <w:t xml:space="preserve">--+---------------+  </w:t>
-      </w:r>
-    </w:p>
-    <w:p>
-      <w:r>
-        <w:t>7.</w:t>
-      </w:r>
-      <w:r>
-        <w:t xml:space="preserve"> </w:t>
-      </w:r>
-      <w:r>
-        <w:t>Commit;</w:t>
-      </w:r>
-    </w:p>
-    <w:p>
-      <w:r>
-        <w:t>8.</w:t>
-      </w:r>
-      <w:r>
-        <w:t xml:space="preserve"> </w:t>
-      </w:r>
-      <w:r>
-        <w:t>select * from tblWKTask where id =11;</w:t>
-      </w:r>
-    </w:p>
-    <w:p>
-      <w:r>
-        <w:t>--+---------------+</w:t>
-      </w:r>
-    </w:p>
-    <w:p>
-      <w:r>
-        <w:t xml:space="preserve"> | banner        |</w:t>
-      </w:r>
-    </w:p>
-    <w:p>
-      <w:r>
-        <w:t>--+---------------+</w:t>
-      </w:r>
-    </w:p>
-    <w:p>
-      <w:r>
         <w:t xml:space="preserve">  | </w:t>
       </w:r>
+      <w:proofErr w:type="gramStart"/>
       <w:r>
         <w:t>http</w:t>
       </w:r>
+      <w:proofErr w:type="gramEnd"/>
       <w:r>
         <w:t xml:space="preserve"> |</w:t>
       </w:r>
@@ -631,9 +983,6 @@
           <w:numId w:val="2"/>
         </w:numPr>
         <w:ind w:firstLineChars="0"/>
-        <w:rPr>
-          <w:rFonts w:hint="eastAsia"/>
-        </w:rPr>
       </w:pPr>
       <w:r>
         <w:rPr>
@@ -641,9 +990,11 @@
         </w:rPr>
         <w:t>读</w:t>
       </w:r>
+      <w:proofErr w:type="spellStart"/>
       <w:r>
         <w:t>Mvcc</w:t>
       </w:r>
+      <w:proofErr w:type="spellEnd"/>
       <w:r>
         <w:t>的</w:t>
       </w:r>
@@ -699,9 +1050,11 @@
         </w:rPr>
         <w:t>是</w:t>
       </w:r>
+      <w:proofErr w:type="spellStart"/>
       <w:r>
         <w:t>mvcc</w:t>
       </w:r>
+      <w:proofErr w:type="spellEnd"/>
       <w:r>
         <w:t>的版本时间</w:t>
       </w:r>
@@ -739,6 +1092,28 @@
       </w:r>
       <w:r>
         <w:t>的事务隔离界别阻塞来做</w:t>
+      </w:r>
+    </w:p>
+    <w:p/>
+    <w:p>
+      <w:r>
+        <w:t xml:space="preserve">Binary logging not possible. Message: Transaction level 'READ-COMMITTED' in </w:t>
+      </w:r>
+      <w:proofErr w:type="spellStart"/>
+      <w:r>
+        <w:t>InnoDB</w:t>
+      </w:r>
+      <w:proofErr w:type="spellEnd"/>
+      <w:r>
+        <w:t xml:space="preserve"> is not safe for </w:t>
+      </w:r>
+      <w:proofErr w:type="spellStart"/>
+      <w:r>
+        <w:t>binlog</w:t>
+      </w:r>
+      <w:proofErr w:type="spellEnd"/>
+      <w:r>
+        <w:t xml:space="preserve"> mode 'STATEMENT'</w:t>
       </w:r>
       <w:bookmarkStart w:id="0" w:name="_GoBack"/>
       <w:bookmarkEnd w:id="0"/>

--- a/第4章-DB/4.1-DB理解/4.1.2-锁.docx
+++ b/第4章-DB/4.1-DB理解/4.1.2-锁.docx
@@ -25,13 +25,8 @@
         <w:t>锁</w:t>
       </w:r>
       <w:r>
-        <w:t>+</w:t>
-      </w:r>
-      <w:proofErr w:type="spellStart"/>
-      <w:r>
-        <w:t>mvcc</w:t>
-      </w:r>
-      <w:proofErr w:type="spellEnd"/>
+        <w:t>+mvcc</w:t>
+      </w:r>
     </w:p>
     <w:p>
       <w:r>
@@ -47,43 +42,39 @@
         <w:t>读</w:t>
       </w:r>
       <w:r>
+        <w:t>-&gt;mvcc-&gt;</w:t>
+      </w:r>
+      <w:r>
+        <w:rPr>
+          <w:rFonts w:hint="eastAsia"/>
+        </w:rPr>
+        <w:t>非</w:t>
+      </w:r>
+      <w:r>
+        <w:rPr>
+          <w:rFonts w:hint="eastAsia"/>
+        </w:rPr>
+        <w:t>阻塞</w:t>
+      </w:r>
+    </w:p>
+    <w:p>
+      <w:pPr>
+        <w:rPr>
+          <w:rFonts w:hint="eastAsia"/>
+        </w:rPr>
+      </w:pPr>
+      <w:r>
+        <w:t>U</w:t>
+      </w:r>
+      <w:r>
+        <w:rPr>
+          <w:rFonts w:hint="eastAsia"/>
+        </w:rPr>
+        <w:t>pdate</w:t>
+      </w:r>
+      <w:r>
         <w:t>-&gt;</w:t>
       </w:r>
-      <w:proofErr w:type="spellStart"/>
-      <w:r>
-        <w:t>mvcc</w:t>
-      </w:r>
-      <w:proofErr w:type="spellEnd"/>
-      <w:r>
-        <w:t>-&gt;</w:t>
-      </w:r>
-      <w:r>
-        <w:rPr>
-          <w:rFonts w:hint="eastAsia"/>
-        </w:rPr>
-        <w:t>非</w:t>
-      </w:r>
-      <w:r>
-        <w:rPr>
-          <w:rFonts w:hint="eastAsia"/>
-        </w:rPr>
-        <w:t>阻塞</w:t>
-      </w:r>
-    </w:p>
-    <w:p>
-      <w:r>
-        <w:t>U</w:t>
-      </w:r>
-      <w:r>
-        <w:rPr>
-          <w:rFonts w:hint="eastAsia"/>
-        </w:rPr>
-        <w:t>pdate</w:t>
-      </w:r>
-      <w:r>
-        <w:t>-&gt;</w:t>
-      </w:r>
-      <w:proofErr w:type="gramStart"/>
       <w:r>
         <w:rPr>
           <w:rFonts w:hint="eastAsia"/>
@@ -93,7 +84,6 @@
       <w:r>
         <w:t>部分</w:t>
       </w:r>
-      <w:proofErr w:type="gramEnd"/>
       <w:r>
         <w:rPr>
           <w:rFonts w:hint="eastAsia"/>
@@ -147,6 +137,11 @@
       </w:r>
     </w:p>
     <w:p>
+      <w:pPr>
+        <w:rPr>
+          <w:rFonts w:hint="eastAsia"/>
+        </w:rPr>
+      </w:pPr>
       <w:r>
         <w:rPr>
           <w:noProof/>
@@ -231,264 +226,16 @@
         </w:drawing>
       </w:r>
     </w:p>
-    <w:p>
-      <w:r>
-        <w:rPr>
-          <w:rFonts w:hint="eastAsia"/>
-        </w:rPr>
-        <w:t>问题</w:t>
-      </w:r>
-    </w:p>
-    <w:p>
-      <w:proofErr w:type="gramStart"/>
-      <w:r>
-        <w:rPr>
-          <w:rFonts w:hint="eastAsia"/>
-        </w:rPr>
-        <w:t>读</w:t>
-      </w:r>
-      <w:r>
-        <w:t>未提</w:t>
-      </w:r>
-      <w:r>
-        <w:rPr>
-          <w:rFonts w:hint="eastAsia"/>
-        </w:rPr>
-        <w:t>交</w:t>
-      </w:r>
-      <w:proofErr w:type="gramEnd"/>
-      <w:r>
-        <w:t>：</w:t>
-      </w:r>
-      <w:r>
-        <w:rPr>
-          <w:rFonts w:hint="eastAsia"/>
-        </w:rPr>
-        <w:t>可</w:t>
-      </w:r>
-      <w:r>
-        <w:t>读到</w:t>
-      </w:r>
-      <w:r>
-        <w:rPr>
-          <w:rFonts w:hint="eastAsia"/>
-        </w:rPr>
-        <w:t>其他</w:t>
-      </w:r>
-      <w:r>
-        <w:t>事物未提交写</w:t>
-      </w:r>
-    </w:p>
-    <w:p>
-      <w:proofErr w:type="gramStart"/>
-      <w:r>
-        <w:rPr>
-          <w:rFonts w:hint="eastAsia"/>
-        </w:rPr>
-        <w:t>读</w:t>
-      </w:r>
-      <w:r>
-        <w:t>已提交</w:t>
-      </w:r>
-      <w:proofErr w:type="gramEnd"/>
-      <w:r>
-        <w:t>：</w:t>
-      </w:r>
-      <w:r>
-        <w:rPr>
-          <w:rFonts w:hint="eastAsia"/>
-        </w:rPr>
-        <w:t>不可</w:t>
-      </w:r>
-      <w:r>
-        <w:t>读到</w:t>
-      </w:r>
-      <w:r>
-        <w:rPr>
-          <w:rFonts w:hint="eastAsia"/>
-        </w:rPr>
-        <w:t>其他</w:t>
-      </w:r>
-      <w:r>
-        <w:t>事物未提交写</w:t>
-      </w:r>
-      <w:r>
-        <w:rPr>
-          <w:rFonts w:hint="eastAsia"/>
-        </w:rPr>
-        <w:t>，</w:t>
-      </w:r>
-      <w:r>
-        <w:t>但在一个</w:t>
-      </w:r>
-      <w:r>
-        <w:rPr>
-          <w:rFonts w:hint="eastAsia"/>
-        </w:rPr>
-        <w:t>读事务</w:t>
-      </w:r>
-      <w:r>
-        <w:t>内</w:t>
-      </w:r>
-      <w:r>
-        <w:rPr>
-          <w:rFonts w:hint="eastAsia"/>
-        </w:rPr>
-        <w:t>的</w:t>
-      </w:r>
-      <w:r>
-        <w:t>两次</w:t>
-      </w:r>
-      <w:proofErr w:type="gramStart"/>
-      <w:r>
-        <w:t>读可能</w:t>
-      </w:r>
-      <w:proofErr w:type="gramEnd"/>
-      <w:r>
-        <w:t>有写事物提交导致两次数据不一致。</w:t>
-      </w:r>
-    </w:p>
-    <w:p>
-      <w:r>
-        <w:rPr>
-          <w:rFonts w:hint="eastAsia"/>
-        </w:rPr>
-        <w:t>可</w:t>
-      </w:r>
-      <w:r>
-        <w:t>重复读：</w:t>
-      </w:r>
-      <w:r>
-        <w:rPr>
-          <w:rFonts w:hint="eastAsia"/>
-        </w:rPr>
-        <w:t>保证了同一事物</w:t>
-      </w:r>
-      <w:r>
-        <w:t>两次读</w:t>
-      </w:r>
-      <w:r>
-        <w:rPr>
-          <w:rFonts w:hint="eastAsia"/>
-        </w:rPr>
-        <w:t>同一行</w:t>
-      </w:r>
-      <w:r>
-        <w:rPr>
-          <w:rFonts w:hint="eastAsia"/>
-        </w:rPr>
-        <w:t>一致</w:t>
-      </w:r>
-      <w:r>
-        <w:t>。</w:t>
-      </w:r>
-      <w:r>
-        <w:rPr>
-          <w:rFonts w:hint="eastAsia"/>
-        </w:rPr>
-        <w:t>（</w:t>
-      </w:r>
-      <w:proofErr w:type="spellStart"/>
-      <w:r>
-        <w:rPr>
-          <w:rFonts w:hint="eastAsia"/>
-        </w:rPr>
-        <w:t>mvcc</w:t>
-      </w:r>
-      <w:proofErr w:type="spellEnd"/>
-      <w:r>
-        <w:rPr>
-          <w:rFonts w:hint="eastAsia"/>
-        </w:rPr>
-        <w:t>）</w:t>
-      </w:r>
-      <w:r>
-        <w:rPr>
-          <w:rFonts w:hint="eastAsia"/>
-        </w:rPr>
-        <w:t>但</w:t>
-      </w:r>
-      <w:r>
-        <w:t>可能</w:t>
-      </w:r>
-      <w:r>
-        <w:rPr>
-          <w:rFonts w:hint="eastAsia"/>
-        </w:rPr>
-        <w:t>两次</w:t>
-      </w:r>
-      <w:r>
-        <w:t>读中间</w:t>
-      </w:r>
-      <w:r>
-        <w:rPr>
-          <w:rFonts w:hint="eastAsia"/>
-        </w:rPr>
-        <w:t>插入</w:t>
-      </w:r>
-      <w:r>
-        <w:t>了一行，造成读的行数不一致，</w:t>
-      </w:r>
-      <w:proofErr w:type="gramStart"/>
-      <w:r>
-        <w:t>造成幻行问题</w:t>
-      </w:r>
-      <w:proofErr w:type="gramEnd"/>
-      <w:r>
-        <w:t>。</w:t>
-      </w:r>
-      <w:r>
-        <w:rPr>
-          <w:rFonts w:hint="eastAsia"/>
-        </w:rPr>
-        <w:t>（</w:t>
-      </w:r>
-      <w:proofErr w:type="spellStart"/>
-      <w:r>
-        <w:rPr>
-          <w:rFonts w:hint="eastAsia"/>
-        </w:rPr>
-        <w:t>mysql</w:t>
-      </w:r>
-      <w:proofErr w:type="spellEnd"/>
-      <w:r>
-        <w:rPr>
-          <w:rFonts w:hint="eastAsia"/>
-        </w:rPr>
-        <w:t>默认</w:t>
-      </w:r>
-      <w:r>
-        <w:t>隔离级别</w:t>
-      </w:r>
-      <w:r>
-        <w:rPr>
-          <w:rFonts w:hint="eastAsia"/>
-        </w:rPr>
-        <w:t>）</w:t>
-      </w:r>
-    </w:p>
-    <w:p>
-      <w:r>
-        <w:rPr>
-          <w:rFonts w:hint="eastAsia"/>
-        </w:rPr>
-        <w:t>串</w:t>
-      </w:r>
-      <w:r>
-        <w:t>行化</w:t>
-      </w:r>
-      <w:r>
-        <w:rPr>
-          <w:rFonts w:hint="eastAsia"/>
-        </w:rPr>
-        <w:t>：</w:t>
-      </w:r>
-      <w:r>
-        <w:t>所有操作串行。</w:t>
-      </w:r>
-    </w:p>
     <w:p/>
     <w:p/>
+    <w:p/>
+    <w:p>
+      <w:pPr>
+        <w:rPr>
+          <w:rFonts w:hint="eastAsia"/>
+        </w:rPr>
+      </w:pPr>
+    </w:p>
     <w:p>
       <w:r>
         <w:rPr>
@@ -496,11 +243,9 @@
         </w:rPr>
         <w:t>基于</w:t>
       </w:r>
-      <w:proofErr w:type="spellStart"/>
       <w:r>
         <w:t>mvcc</w:t>
       </w:r>
-      <w:proofErr w:type="spellEnd"/>
       <w:r>
         <w:t>，读</w:t>
       </w:r>
@@ -533,11 +278,13 @@
         </w:rPr>
         <w:t>:</w:t>
       </w:r>
-      <w:r>
-        <w:t>(REPEATED_READ)</w:t>
-      </w:r>
-    </w:p>
-    <w:p>
+    </w:p>
+    <w:p>
+      <w:pPr>
+        <w:rPr>
+          <w:rFonts w:hint="eastAsia"/>
+        </w:rPr>
+      </w:pPr>
       <w:r>
         <w:t>A</w:t>
       </w:r>
@@ -608,15 +355,7 @@
         <w:ind w:firstLineChars="0"/>
       </w:pPr>
       <w:r>
-        <w:t xml:space="preserve">select * from </w:t>
-      </w:r>
-      <w:proofErr w:type="spellStart"/>
-      <w:r>
-        <w:t>tblWKTask</w:t>
-      </w:r>
-      <w:proofErr w:type="spellEnd"/>
-      <w:r>
-        <w:t xml:space="preserve"> where id =11;</w:t>
+        <w:t>select * from tblWKTask where id =11;</w:t>
       </w:r>
       <w:r>
         <w:t xml:space="preserve">   start transaction;</w:t>
@@ -629,16 +368,64 @@
     </w:p>
     <w:p>
       <w:r>
+        <w:t xml:space="preserve"> | banner        |</w:t>
+      </w:r>
+    </w:p>
+    <w:p>
+      <w:r>
+        <w:t>--+---------------+</w:t>
+      </w:r>
+    </w:p>
+    <w:p>
+      <w:r>
+        <w:t xml:space="preserve">  | www.baidu.com |</w:t>
+      </w:r>
+    </w:p>
+    <w:p>
+      <w:r>
+        <w:t>--+---------------+</w:t>
+      </w:r>
+      <w:r>
+        <w:t xml:space="preserve">  </w:t>
+      </w:r>
+    </w:p>
+    <w:p>
+      <w:r>
+        <w:t>3.</w:t>
+      </w:r>
+      <w:r>
+        <w:tab/>
+      </w:r>
+      <w:r>
+        <w:tab/>
+      </w:r>
+      <w:r>
+        <w:tab/>
+      </w:r>
+      <w:r>
+        <w:tab/>
+      </w:r>
+      <w:r>
+        <w:tab/>
+      </w:r>
+      <w:r>
+        <w:tab/>
+        <w:t xml:space="preserve">     </w:t>
+      </w:r>
+      <w:r>
+        <w:t>update tblWKTask set banner='http' where id =11;</w:t>
+      </w:r>
+    </w:p>
+    <w:p>
+      <w:r>
         <w:lastRenderedPageBreak/>
-        <w:t xml:space="preserve"> | </w:t>
-      </w:r>
-      <w:proofErr w:type="gramStart"/>
-      <w:r>
-        <w:t>banner</w:t>
-      </w:r>
-      <w:proofErr w:type="gramEnd"/>
-      <w:r>
-        <w:t xml:space="preserve">        |</w:t>
+        <w:t>4.</w:t>
+      </w:r>
+      <w:r>
+        <w:t xml:space="preserve"> </w:t>
+      </w:r>
+      <w:r>
+        <w:t>select * from tblWKTask where id =11;</w:t>
       </w:r>
     </w:p>
     <w:p>
@@ -648,6 +435,16 @@
     </w:p>
     <w:p>
       <w:r>
+        <w:t xml:space="preserve"> | banner        |</w:t>
+      </w:r>
+    </w:p>
+    <w:p>
+      <w:r>
+        <w:t>--+---------------+</w:t>
+      </w:r>
+    </w:p>
+    <w:p>
+      <w:r>
         <w:t xml:space="preserve">  | www.baidu.com |</w:t>
       </w:r>
     </w:p>
@@ -656,68 +453,114 @@
         <w:t xml:space="preserve">--+---------------+  </w:t>
       </w:r>
     </w:p>
-    <w:p>
-      <w:r>
-        <w:t>3.</w:t>
-      </w:r>
-      <w:r>
-        <w:tab/>
-      </w:r>
-      <w:r>
-        <w:tab/>
-      </w:r>
-      <w:r>
-        <w:tab/>
-      </w:r>
-      <w:r>
-        <w:tab/>
-      </w:r>
-      <w:r>
-        <w:tab/>
-      </w:r>
-      <w:r>
-        <w:tab/>
-        <w:t xml:space="preserve">     </w:t>
-      </w:r>
-      <w:proofErr w:type="gramStart"/>
-      <w:r>
-        <w:t>update</w:t>
-      </w:r>
-      <w:proofErr w:type="gramEnd"/>
+    <w:p/>
+    <w:p>
+      <w:r>
+        <w:rPr>
+          <w:rFonts w:hint="eastAsia"/>
+        </w:rPr>
+        <w:t>5.</w:t>
+      </w:r>
+      <w:r>
+        <w:rPr>
+          <w:rFonts w:hint="eastAsia"/>
+        </w:rPr>
+        <w:tab/>
+      </w:r>
+      <w:r>
+        <w:rPr>
+          <w:rFonts w:hint="eastAsia"/>
+        </w:rPr>
+        <w:tab/>
+      </w:r>
+      <w:r>
+        <w:rPr>
+          <w:rFonts w:hint="eastAsia"/>
+        </w:rPr>
+        <w:tab/>
+      </w:r>
+      <w:r>
+        <w:rPr>
+          <w:rFonts w:hint="eastAsia"/>
+        </w:rPr>
+        <w:tab/>
+      </w:r>
+      <w:r>
+        <w:rPr>
+          <w:rFonts w:hint="eastAsia"/>
+        </w:rPr>
+        <w:tab/>
+      </w:r>
+      <w:r>
+        <w:rPr>
+          <w:rFonts w:hint="eastAsia"/>
+        </w:rPr>
+        <w:tab/>
+      </w:r>
+      <w:r>
+        <w:rPr>
+          <w:rFonts w:hint="eastAsia"/>
+        </w:rPr>
+        <w:tab/>
+        <w:t>commit;</w:t>
+      </w:r>
+    </w:p>
+    <w:p>
+      <w:r>
+        <w:t>6</w:t>
+      </w:r>
       <w:r>
         <w:t xml:space="preserve"> </w:t>
       </w:r>
-      <w:proofErr w:type="spellStart"/>
-      <w:r>
-        <w:t>tblWKTask</w:t>
-      </w:r>
-      <w:proofErr w:type="spellEnd"/>
-      <w:r>
-        <w:t xml:space="preserve"> set banner='http' where id =11;</w:t>
-      </w:r>
-    </w:p>
-    <w:p>
-      <w:r>
-        <w:t>4.</w:t>
+      <w:r>
+        <w:t>select * from tblWKTask where id =11;</w:t>
+      </w:r>
+    </w:p>
+    <w:p>
+      <w:r>
+        <w:t>--+---------------+</w:t>
+      </w:r>
+    </w:p>
+    <w:p>
+      <w:r>
+        <w:t xml:space="preserve"> | banner        |</w:t>
+      </w:r>
+    </w:p>
+    <w:p>
+      <w:r>
+        <w:t>--+---------------+</w:t>
+      </w:r>
+    </w:p>
+    <w:p>
+      <w:r>
+        <w:t xml:space="preserve">  | www.baidu.com |</w:t>
+      </w:r>
+    </w:p>
+    <w:p>
+      <w:r>
+        <w:t xml:space="preserve">--+---------------+  </w:t>
+      </w:r>
+    </w:p>
+    <w:p>
+      <w:r>
+        <w:t>7.</w:t>
       </w:r>
       <w:r>
         <w:t xml:space="preserve"> </w:t>
       </w:r>
-      <w:proofErr w:type="gramStart"/>
-      <w:r>
-        <w:t>select</w:t>
-      </w:r>
-      <w:proofErr w:type="gramEnd"/>
-      <w:r>
-        <w:t xml:space="preserve"> * from </w:t>
-      </w:r>
-      <w:proofErr w:type="spellStart"/>
-      <w:r>
-        <w:t>tblWKTask</w:t>
-      </w:r>
-      <w:proofErr w:type="spellEnd"/>
-      <w:r>
-        <w:t xml:space="preserve"> where id =11;</w:t>
+      <w:r>
+        <w:t>Commit;</w:t>
+      </w:r>
+    </w:p>
+    <w:p>
+      <w:r>
+        <w:t>8.</w:t>
+      </w:r>
+      <w:r>
+        <w:t xml:space="preserve"> </w:t>
+      </w:r>
+      <w:r>
+        <w:t>select * from tblWKTask where id =11;</w:t>
       </w:r>
     </w:p>
     <w:p>
@@ -727,15 +570,7 @@
     </w:p>
     <w:p>
       <w:r>
-        <w:t xml:space="preserve"> | </w:t>
-      </w:r>
-      <w:proofErr w:type="gramStart"/>
-      <w:r>
-        <w:t>banner</w:t>
-      </w:r>
-      <w:proofErr w:type="gramEnd"/>
-      <w:r>
-        <w:t xml:space="preserve">        |</w:t>
+        <w:t xml:space="preserve"> | banner        |</w:t>
       </w:r>
     </w:p>
     <w:p>
@@ -745,198 +580,11 @@
     </w:p>
     <w:p>
       <w:r>
-        <w:t xml:space="preserve">  | www.baidu.com |</w:t>
-      </w:r>
-    </w:p>
-    <w:p>
-      <w:r>
-        <w:t xml:space="preserve">--+---------------+  </w:t>
-      </w:r>
-    </w:p>
-    <w:p/>
-    <w:p>
-      <w:r>
-        <w:rPr>
-          <w:rFonts w:hint="eastAsia"/>
-        </w:rPr>
-        <w:t>5.</w:t>
-      </w:r>
-      <w:r>
-        <w:rPr>
-          <w:rFonts w:hint="eastAsia"/>
-        </w:rPr>
-        <w:tab/>
-      </w:r>
-      <w:r>
-        <w:rPr>
-          <w:rFonts w:hint="eastAsia"/>
-        </w:rPr>
-        <w:tab/>
-      </w:r>
-      <w:r>
-        <w:rPr>
-          <w:rFonts w:hint="eastAsia"/>
-        </w:rPr>
-        <w:tab/>
-      </w:r>
-      <w:r>
-        <w:rPr>
-          <w:rFonts w:hint="eastAsia"/>
-        </w:rPr>
-        <w:tab/>
-      </w:r>
-      <w:r>
-        <w:rPr>
-          <w:rFonts w:hint="eastAsia"/>
-        </w:rPr>
-        <w:tab/>
-      </w:r>
-      <w:r>
-        <w:rPr>
-          <w:rFonts w:hint="eastAsia"/>
-        </w:rPr>
-        <w:tab/>
-      </w:r>
-      <w:r>
-        <w:rPr>
-          <w:rFonts w:hint="eastAsia"/>
-        </w:rPr>
-        <w:tab/>
-      </w:r>
-      <w:proofErr w:type="gramStart"/>
-      <w:r>
-        <w:rPr>
-          <w:rFonts w:hint="eastAsia"/>
-        </w:rPr>
-        <w:t>commit</w:t>
-      </w:r>
-      <w:proofErr w:type="gramEnd"/>
-      <w:r>
-        <w:rPr>
-          <w:rFonts w:hint="eastAsia"/>
-        </w:rPr>
-        <w:t>;</w:t>
-      </w:r>
-    </w:p>
-    <w:p>
-      <w:r>
-        <w:t>6</w:t>
-      </w:r>
-      <w:r>
-        <w:t xml:space="preserve"> </w:t>
-      </w:r>
-      <w:r>
-        <w:t xml:space="preserve">select * from </w:t>
-      </w:r>
-      <w:proofErr w:type="spellStart"/>
-      <w:r>
-        <w:t>tblWKTask</w:t>
-      </w:r>
-      <w:proofErr w:type="spellEnd"/>
-      <w:r>
-        <w:t xml:space="preserve"> where id =11;</w:t>
-      </w:r>
-    </w:p>
-    <w:p>
-      <w:r>
-        <w:t>--+---------------+</w:t>
-      </w:r>
-    </w:p>
-    <w:p>
-      <w:r>
-        <w:t xml:space="preserve"> | </w:t>
-      </w:r>
-      <w:proofErr w:type="gramStart"/>
-      <w:r>
-        <w:t>banner</w:t>
-      </w:r>
-      <w:proofErr w:type="gramEnd"/>
-      <w:r>
-        <w:t xml:space="preserve">        |</w:t>
-      </w:r>
-    </w:p>
-    <w:p>
-      <w:r>
-        <w:t>--+---------------+</w:t>
-      </w:r>
-    </w:p>
-    <w:p>
-      <w:r>
-        <w:t xml:space="preserve">  | www.baidu.com |</w:t>
-      </w:r>
-    </w:p>
-    <w:p>
-      <w:r>
-        <w:t xml:space="preserve">--+---------------+  </w:t>
-      </w:r>
-    </w:p>
-    <w:p>
-      <w:r>
-        <w:t>7.</w:t>
-      </w:r>
-      <w:r>
-        <w:t xml:space="preserve"> </w:t>
-      </w:r>
-      <w:r>
-        <w:t>Commit;</w:t>
-      </w:r>
-    </w:p>
-    <w:p>
-      <w:r>
-        <w:t>8.</w:t>
-      </w:r>
-      <w:r>
-        <w:t xml:space="preserve"> </w:t>
-      </w:r>
-      <w:proofErr w:type="gramStart"/>
-      <w:r>
-        <w:t>select</w:t>
-      </w:r>
-      <w:proofErr w:type="gramEnd"/>
-      <w:r>
-        <w:t xml:space="preserve"> * from </w:t>
-      </w:r>
-      <w:proofErr w:type="spellStart"/>
-      <w:r>
-        <w:t>tblWKTask</w:t>
-      </w:r>
-      <w:proofErr w:type="spellEnd"/>
-      <w:r>
-        <w:t xml:space="preserve"> where id =11;</w:t>
-      </w:r>
-    </w:p>
-    <w:p>
-      <w:r>
-        <w:t>--+---------------+</w:t>
-      </w:r>
-    </w:p>
-    <w:p>
-      <w:r>
-        <w:t xml:space="preserve"> | </w:t>
-      </w:r>
-      <w:proofErr w:type="gramStart"/>
-      <w:r>
-        <w:t>banner</w:t>
-      </w:r>
-      <w:proofErr w:type="gramEnd"/>
-      <w:r>
-        <w:t xml:space="preserve">        |</w:t>
-      </w:r>
-    </w:p>
-    <w:p>
-      <w:r>
-        <w:t>--+---------------+</w:t>
-      </w:r>
-    </w:p>
-    <w:p>
-      <w:r>
         <w:t xml:space="preserve">  | </w:t>
       </w:r>
-      <w:proofErr w:type="gramStart"/>
       <w:r>
         <w:t>http</w:t>
       </w:r>
-      <w:proofErr w:type="gramEnd"/>
       <w:r>
         <w:t xml:space="preserve"> |</w:t>
       </w:r>
@@ -983,6 +631,9 @@
           <w:numId w:val="2"/>
         </w:numPr>
         <w:ind w:firstLineChars="0"/>
+        <w:rPr>
+          <w:rFonts w:hint="eastAsia"/>
+        </w:rPr>
       </w:pPr>
       <w:r>
         <w:rPr>
@@ -990,11 +641,9 @@
         </w:rPr>
         <w:t>读</w:t>
       </w:r>
-      <w:proofErr w:type="spellStart"/>
       <w:r>
         <w:t>Mvcc</w:t>
       </w:r>
-      <w:proofErr w:type="spellEnd"/>
       <w:r>
         <w:t>的</w:t>
       </w:r>
@@ -1050,11 +699,9 @@
         </w:rPr>
         <w:t>是</w:t>
       </w:r>
-      <w:proofErr w:type="spellStart"/>
       <w:r>
         <w:t>mvcc</w:t>
       </w:r>
-      <w:proofErr w:type="spellEnd"/>
       <w:r>
         <w:t>的版本时间</w:t>
       </w:r>
@@ -1092,28 +739,6 @@
       </w:r>
       <w:r>
         <w:t>的事务隔离界别阻塞来做</w:t>
-      </w:r>
-    </w:p>
-    <w:p/>
-    <w:p>
-      <w:r>
-        <w:t xml:space="preserve">Binary logging not possible. Message: Transaction level 'READ-COMMITTED' in </w:t>
-      </w:r>
-      <w:proofErr w:type="spellStart"/>
-      <w:r>
-        <w:t>InnoDB</w:t>
-      </w:r>
-      <w:proofErr w:type="spellEnd"/>
-      <w:r>
-        <w:t xml:space="preserve"> is not safe for </w:t>
-      </w:r>
-      <w:proofErr w:type="spellStart"/>
-      <w:r>
-        <w:t>binlog</w:t>
-      </w:r>
-      <w:proofErr w:type="spellEnd"/>
-      <w:r>
-        <w:t xml:space="preserve"> mode 'STATEMENT'</w:t>
       </w:r>
       <w:bookmarkStart w:id="0" w:name="_GoBack"/>
       <w:bookmarkEnd w:id="0"/>

--- a/第4章-DB/4.1-DB理解/4.1.2-锁.docx
+++ b/第4章-DB/4.1-DB理解/4.1.2-锁.docx
@@ -1,19 +1,13 @@
 
 <file path=word/document.xml><?xml version="1.0" encoding="utf-8"?>
-<w:document xmlns:wpc="http://schemas.microsoft.com/office/word/2010/wordprocessingCanvas" xmlns:mc="http://schemas.openxmlformats.org/markup-compatibility/2006" xmlns:o="urn:schemas-microsoft-com:office:office" xmlns:r="http://schemas.openxmlformats.org/officeDocument/2006/relationships" xmlns:m="http://schemas.openxmlformats.org/officeDocument/2006/math" xmlns:v="urn:schemas-microsoft-com:vml" xmlns:wp14="http://schemas.microsoft.com/office/word/2010/wordprocessingDrawing" xmlns:wp="http://schemas.openxmlformats.org/drawingml/2006/wordprocessingDrawing" xmlns:w10="urn:schemas-microsoft-com:office:word" xmlns:w="http://schemas.openxmlformats.org/wordprocessingml/2006/main" xmlns:w14="http://schemas.microsoft.com/office/word/2010/wordml" xmlns:w15="http://schemas.microsoft.com/office/word/2012/wordml" xmlns:wpg="http://schemas.microsoft.com/office/word/2010/wordprocessingGroup" xmlns:wpi="http://schemas.microsoft.com/office/word/2010/wordprocessingInk" xmlns:wne="http://schemas.microsoft.com/office/word/2006/wordml" xmlns:wps="http://schemas.microsoft.com/office/word/2010/wordprocessingShape" mc:Ignorable="w14 w15 wp14">
+<w:document xmlns:wpc="http://schemas.microsoft.com/office/word/2010/wordprocessingCanvas" xmlns:cx="http://schemas.microsoft.com/office/drawing/2014/chartex" xmlns:cx1="http://schemas.microsoft.com/office/drawing/2015/9/8/chartex" xmlns:cx2="http://schemas.microsoft.com/office/drawing/2015/10/21/chartex" xmlns:cx3="http://schemas.microsoft.com/office/drawing/2016/5/9/chartex" xmlns:cx4="http://schemas.microsoft.com/office/drawing/2016/5/10/chartex" xmlns:cx5="http://schemas.microsoft.com/office/drawing/2016/5/11/chartex" xmlns:cx6="http://schemas.microsoft.com/office/drawing/2016/5/12/chartex" xmlns:cx7="http://schemas.microsoft.com/office/drawing/2016/5/13/chartex" xmlns:cx8="http://schemas.microsoft.com/office/drawing/2016/5/14/chartex" xmlns:mc="http://schemas.openxmlformats.org/markup-compatibility/2006" xmlns:o="urn:schemas-microsoft-com:office:office" xmlns:r="http://schemas.openxmlformats.org/officeDocument/2006/relationships" xmlns:m="http://schemas.openxmlformats.org/officeDocument/2006/math" xmlns:v="urn:schemas-microsoft-com:vml" xmlns:wp14="http://schemas.microsoft.com/office/word/2010/wordprocessingDrawing" xmlns:wp="http://schemas.openxmlformats.org/drawingml/2006/wordprocessingDrawing" xmlns:w10="urn:schemas-microsoft-com:office:word" xmlns:w="http://schemas.openxmlformats.org/wordprocessingml/2006/main" xmlns:w14="http://schemas.microsoft.com/office/word/2010/wordml" xmlns:w15="http://schemas.microsoft.com/office/word/2012/wordml" xmlns:w16se="http://schemas.microsoft.com/office/word/2015/wordml/symex" xmlns:wpg="http://schemas.microsoft.com/office/word/2010/wordprocessingGroup" xmlns:wpi="http://schemas.microsoft.com/office/word/2010/wordprocessingInk" xmlns:wne="http://schemas.microsoft.com/office/word/2006/wordml" xmlns:wps="http://schemas.microsoft.com/office/word/2010/wordprocessingShape" mc:Ignorable="w14 w15 w16se wp14">
   <w:body>
     <w:p>
       <w:r>
         <w:rPr>
           <w:rFonts w:hint="eastAsia"/>
         </w:rPr>
-        <w:t>事物</w:t>
-      </w:r>
-      <w:r>
-        <w:rPr>
-          <w:rFonts w:hint="eastAsia"/>
-        </w:rPr>
-        <w:t>隔离</w:t>
+        <w:t>事物隔离</w:t>
       </w:r>
       <w:r>
         <w:t>级别的实现</w:t>
@@ -33,13 +27,7 @@
         <w:rPr>
           <w:rFonts w:hint="eastAsia"/>
         </w:rPr>
-        <w:t>大多数</w:t>
-      </w:r>
-      <w:r>
-        <w:rPr>
-          <w:rFonts w:hint="eastAsia"/>
-        </w:rPr>
-        <w:t>读</w:t>
+        <w:t>大多数读</w:t>
       </w:r>
       <w:r>
         <w:t>-&gt;mvcc-&gt;</w:t>
@@ -48,21 +36,10 @@
         <w:rPr>
           <w:rFonts w:hint="eastAsia"/>
         </w:rPr>
-        <w:t>非</w:t>
-      </w:r>
-      <w:r>
-        <w:rPr>
-          <w:rFonts w:hint="eastAsia"/>
-        </w:rPr>
-        <w:t>阻塞</w:t>
-      </w:r>
-    </w:p>
-    <w:p>
-      <w:pPr>
-        <w:rPr>
-          <w:rFonts w:hint="eastAsia"/>
-        </w:rPr>
-      </w:pPr>
+        <w:t>非阻塞</w:t>
+      </w:r>
+    </w:p>
+    <w:p>
       <w:r>
         <w:t>U</w:t>
       </w:r>
@@ -100,100 +77,10 @@
           <w:noProof/>
         </w:rPr>
         <w:drawing>
-          <wp:inline distT="0" distB="0" distL="0" distR="0" wp14:anchorId="70EB4D77" wp14:editId="01762670">
+          <wp:inline distT="0" distB="0" distL="0" distR="0" wp14:anchorId="0A846F9C" wp14:editId="15BA7948">
             <wp:extent cx="5274310" cy="2628265"/>
             <wp:effectExtent l="0" t="0" r="2540" b="635"/>
             <wp:docPr id="1" name="图片 1"/>
-            <wp:cNvGraphicFramePr>
-              <a:graphicFrameLocks xmlns:a="http://schemas.openxmlformats.org/drawingml/2006/main" noChangeAspect="1"/>
-            </wp:cNvGraphicFramePr>
-            <a:graphic xmlns:a="http://schemas.openxmlformats.org/drawingml/2006/main">
-              <a:graphicData uri="http://schemas.openxmlformats.org/drawingml/2006/picture">
-                <pic:pic xmlns:pic="http://schemas.openxmlformats.org/drawingml/2006/picture">
-                  <pic:nvPicPr>
-                    <pic:cNvPr id="1" name=""/>
-                    <pic:cNvPicPr/>
-                  </pic:nvPicPr>
-                  <pic:blipFill>
-                    <a:blip r:embed="rId5"/>
-                    <a:stretch>
-                      <a:fillRect/>
-                    </a:stretch>
-                  </pic:blipFill>
-                  <pic:spPr>
-                    <a:xfrm>
-                      <a:off x="0" y="0"/>
-                      <a:ext cx="5274310" cy="2628265"/>
-                    </a:xfrm>
-                    <a:prstGeom prst="rect">
-                      <a:avLst/>
-                    </a:prstGeom>
-                  </pic:spPr>
-                </pic:pic>
-              </a:graphicData>
-            </a:graphic>
-          </wp:inline>
-        </w:drawing>
-      </w:r>
-    </w:p>
-    <w:p>
-      <w:pPr>
-        <w:rPr>
-          <w:rFonts w:hint="eastAsia"/>
-        </w:rPr>
-      </w:pPr>
-      <w:r>
-        <w:rPr>
-          <w:noProof/>
-        </w:rPr>
-        <w:drawing>
-          <wp:inline distT="0" distB="0" distL="0" distR="0" wp14:anchorId="4122F2EA" wp14:editId="53603909">
-            <wp:extent cx="5274310" cy="5283200"/>
-            <wp:effectExtent l="0" t="0" r="2540" b="0"/>
-            <wp:docPr id="3" name="图片 3"/>
-            <wp:cNvGraphicFramePr>
-              <a:graphicFrameLocks xmlns:a="http://schemas.openxmlformats.org/drawingml/2006/main" noChangeAspect="1"/>
-            </wp:cNvGraphicFramePr>
-            <a:graphic xmlns:a="http://schemas.openxmlformats.org/drawingml/2006/main">
-              <a:graphicData uri="http://schemas.openxmlformats.org/drawingml/2006/picture">
-                <pic:pic xmlns:pic="http://schemas.openxmlformats.org/drawingml/2006/picture">
-                  <pic:nvPicPr>
-                    <pic:cNvPr id="1" name=""/>
-                    <pic:cNvPicPr/>
-                  </pic:nvPicPr>
-                  <pic:blipFill>
-                    <a:blip r:embed="rId6"/>
-                    <a:stretch>
-                      <a:fillRect/>
-                    </a:stretch>
-                  </pic:blipFill>
-                  <pic:spPr>
-                    <a:xfrm>
-                      <a:off x="0" y="0"/>
-                      <a:ext cx="5274310" cy="5283200"/>
-                    </a:xfrm>
-                    <a:prstGeom prst="rect">
-                      <a:avLst/>
-                    </a:prstGeom>
-                  </pic:spPr>
-                </pic:pic>
-              </a:graphicData>
-            </a:graphic>
-          </wp:inline>
-        </w:drawing>
-      </w:r>
-    </w:p>
-    <w:p>
-      <w:r>
-        <w:rPr>
-          <w:noProof/>
-        </w:rPr>
-        <w:lastRenderedPageBreak/>
-        <w:drawing>
-          <wp:inline distT="0" distB="0" distL="0" distR="0" wp14:anchorId="3D4DF101" wp14:editId="58D4A156">
-            <wp:extent cx="5274310" cy="5612765"/>
-            <wp:effectExtent l="0" t="0" r="2540" b="6985"/>
-            <wp:docPr id="2" name="图片 2"/>
             <wp:cNvGraphicFramePr>
               <a:graphicFrameLocks xmlns:a="http://schemas.openxmlformats.org/drawingml/2006/main" noChangeAspect="1"/>
             </wp:cNvGraphicFramePr>
@@ -213,6 +100,91 @@
                   <pic:spPr>
                     <a:xfrm>
                       <a:off x="0" y="0"/>
+                      <a:ext cx="5274310" cy="2628265"/>
+                    </a:xfrm>
+                    <a:prstGeom prst="rect">
+                      <a:avLst/>
+                    </a:prstGeom>
+                  </pic:spPr>
+                </pic:pic>
+              </a:graphicData>
+            </a:graphic>
+          </wp:inline>
+        </w:drawing>
+      </w:r>
+    </w:p>
+    <w:p>
+      <w:r>
+        <w:rPr>
+          <w:noProof/>
+        </w:rPr>
+        <w:drawing>
+          <wp:inline distT="0" distB="0" distL="0" distR="0" wp14:anchorId="2DCB8F2E" wp14:editId="7540B13F">
+            <wp:extent cx="5274310" cy="5283200"/>
+            <wp:effectExtent l="0" t="0" r="2540" b="0"/>
+            <wp:docPr id="3" name="图片 3"/>
+            <wp:cNvGraphicFramePr>
+              <a:graphicFrameLocks xmlns:a="http://schemas.openxmlformats.org/drawingml/2006/main" noChangeAspect="1"/>
+            </wp:cNvGraphicFramePr>
+            <a:graphic xmlns:a="http://schemas.openxmlformats.org/drawingml/2006/main">
+              <a:graphicData uri="http://schemas.openxmlformats.org/drawingml/2006/picture">
+                <pic:pic xmlns:pic="http://schemas.openxmlformats.org/drawingml/2006/picture">
+                  <pic:nvPicPr>
+                    <pic:cNvPr id="1" name=""/>
+                    <pic:cNvPicPr/>
+                  </pic:nvPicPr>
+                  <pic:blipFill>
+                    <a:blip r:embed="rId8"/>
+                    <a:stretch>
+                      <a:fillRect/>
+                    </a:stretch>
+                  </pic:blipFill>
+                  <pic:spPr>
+                    <a:xfrm>
+                      <a:off x="0" y="0"/>
+                      <a:ext cx="5274310" cy="5283200"/>
+                    </a:xfrm>
+                    <a:prstGeom prst="rect">
+                      <a:avLst/>
+                    </a:prstGeom>
+                  </pic:spPr>
+                </pic:pic>
+              </a:graphicData>
+            </a:graphic>
+          </wp:inline>
+        </w:drawing>
+      </w:r>
+    </w:p>
+    <w:p>
+      <w:r>
+        <w:rPr>
+          <w:noProof/>
+        </w:rPr>
+        <w:lastRenderedPageBreak/>
+        <w:drawing>
+          <wp:inline distT="0" distB="0" distL="0" distR="0" wp14:anchorId="4DDCC069" wp14:editId="28CE662B">
+            <wp:extent cx="5274310" cy="5612765"/>
+            <wp:effectExtent l="0" t="0" r="2540" b="6985"/>
+            <wp:docPr id="2" name="图片 2"/>
+            <wp:cNvGraphicFramePr>
+              <a:graphicFrameLocks xmlns:a="http://schemas.openxmlformats.org/drawingml/2006/main" noChangeAspect="1"/>
+            </wp:cNvGraphicFramePr>
+            <a:graphic xmlns:a="http://schemas.openxmlformats.org/drawingml/2006/main">
+              <a:graphicData uri="http://schemas.openxmlformats.org/drawingml/2006/picture">
+                <pic:pic xmlns:pic="http://schemas.openxmlformats.org/drawingml/2006/picture">
+                  <pic:nvPicPr>
+                    <pic:cNvPr id="1" name=""/>
+                    <pic:cNvPicPr/>
+                  </pic:nvPicPr>
+                  <pic:blipFill>
+                    <a:blip r:embed="rId9"/>
+                    <a:stretch>
+                      <a:fillRect/>
+                    </a:stretch>
+                  </pic:blipFill>
+                  <pic:spPr>
+                    <a:xfrm>
+                      <a:off x="0" y="0"/>
                       <a:ext cx="5274310" cy="5612765"/>
                     </a:xfrm>
                     <a:prstGeom prst="rect">
@@ -226,16 +198,225 @@
         </w:drawing>
       </w:r>
     </w:p>
+    <w:p>
+      <w:r>
+        <w:rPr>
+          <w:rFonts w:hint="eastAsia"/>
+        </w:rPr>
+        <w:t>问题</w:t>
+      </w:r>
+    </w:p>
+    <w:p>
+      <w:r>
+        <w:rPr>
+          <w:rFonts w:hint="eastAsia"/>
+        </w:rPr>
+        <w:t>读</w:t>
+      </w:r>
+      <w:r>
+        <w:t>未提</w:t>
+      </w:r>
+      <w:r>
+        <w:rPr>
+          <w:rFonts w:hint="eastAsia"/>
+        </w:rPr>
+        <w:t>交</w:t>
+      </w:r>
+      <w:r>
+        <w:t>：</w:t>
+      </w:r>
+      <w:r>
+        <w:rPr>
+          <w:rFonts w:hint="eastAsia"/>
+        </w:rPr>
+        <w:t>可</w:t>
+      </w:r>
+      <w:r>
+        <w:t>读到</w:t>
+      </w:r>
+      <w:r>
+        <w:rPr>
+          <w:rFonts w:hint="eastAsia"/>
+        </w:rPr>
+        <w:t>其他</w:t>
+      </w:r>
+      <w:r>
+        <w:t>事物未提交写</w:t>
+      </w:r>
+    </w:p>
+    <w:p>
+      <w:r>
+        <w:rPr>
+          <w:rFonts w:hint="eastAsia"/>
+        </w:rPr>
+        <w:t>读</w:t>
+      </w:r>
+      <w:r>
+        <w:t>已提交：</w:t>
+      </w:r>
+      <w:r>
+        <w:rPr>
+          <w:rFonts w:hint="eastAsia"/>
+        </w:rPr>
+        <w:t>不可</w:t>
+      </w:r>
+      <w:r>
+        <w:t>读到</w:t>
+      </w:r>
+      <w:r>
+        <w:rPr>
+          <w:rFonts w:hint="eastAsia"/>
+        </w:rPr>
+        <w:t>其他</w:t>
+      </w:r>
+      <w:r>
+        <w:t>事物未提交写</w:t>
+      </w:r>
+      <w:r>
+        <w:rPr>
+          <w:rFonts w:hint="eastAsia"/>
+        </w:rPr>
+        <w:t>，</w:t>
+      </w:r>
+      <w:r>
+        <w:t>但在一个</w:t>
+      </w:r>
+      <w:r>
+        <w:rPr>
+          <w:rFonts w:hint="eastAsia"/>
+        </w:rPr>
+        <w:t>读事务</w:t>
+      </w:r>
+      <w:r>
+        <w:t>内</w:t>
+      </w:r>
+      <w:r>
+        <w:rPr>
+          <w:rFonts w:hint="eastAsia"/>
+        </w:rPr>
+        <w:t>的</w:t>
+      </w:r>
+      <w:r>
+        <w:t>两次读可能有写事物提交导致两次数据不一致。</w:t>
+      </w:r>
+    </w:p>
+    <w:p>
+      <w:r>
+        <w:rPr>
+          <w:rFonts w:hint="eastAsia"/>
+        </w:rPr>
+        <w:t>可</w:t>
+      </w:r>
+      <w:r>
+        <w:t>重复读：</w:t>
+      </w:r>
+      <w:r>
+        <w:rPr>
+          <w:rFonts w:hint="eastAsia"/>
+        </w:rPr>
+        <w:t>保证了同一事物</w:t>
+      </w:r>
+      <w:r>
+        <w:t>两次读</w:t>
+      </w:r>
+      <w:r>
+        <w:rPr>
+          <w:rFonts w:hint="eastAsia"/>
+        </w:rPr>
+        <w:t>同一行一致</w:t>
+      </w:r>
+      <w:r>
+        <w:t>。</w:t>
+      </w:r>
+      <w:r>
+        <w:rPr>
+          <w:rFonts w:hint="eastAsia"/>
+        </w:rPr>
+        <w:t>（</w:t>
+      </w:r>
+      <w:r>
+        <w:rPr>
+          <w:rFonts w:hint="eastAsia"/>
+        </w:rPr>
+        <w:t>mvcc</w:t>
+      </w:r>
+      <w:r>
+        <w:rPr>
+          <w:rFonts w:hint="eastAsia"/>
+        </w:rPr>
+        <w:t>）但</w:t>
+      </w:r>
+      <w:r>
+        <w:t>可能</w:t>
+      </w:r>
+      <w:r>
+        <w:rPr>
+          <w:rFonts w:hint="eastAsia"/>
+        </w:rPr>
+        <w:t>两次</w:t>
+      </w:r>
+      <w:r>
+        <w:t>读中间</w:t>
+      </w:r>
+      <w:r>
+        <w:rPr>
+          <w:rFonts w:hint="eastAsia"/>
+        </w:rPr>
+        <w:t>插入</w:t>
+      </w:r>
+      <w:r>
+        <w:t>了一行，造成读的行数不一致，造成幻行问题。</w:t>
+      </w:r>
+      <w:r>
+        <w:rPr>
+          <w:rFonts w:hint="eastAsia"/>
+        </w:rPr>
+        <w:t>（</w:t>
+      </w:r>
+      <w:r>
+        <w:rPr>
+          <w:rFonts w:hint="eastAsia"/>
+        </w:rPr>
+        <w:t>mysql</w:t>
+      </w:r>
+      <w:r>
+        <w:rPr>
+          <w:rFonts w:hint="eastAsia"/>
+        </w:rPr>
+        <w:t>默认</w:t>
+      </w:r>
+      <w:r>
+        <w:t>隔离级别</w:t>
+      </w:r>
+      <w:r>
+        <w:rPr>
+          <w:rFonts w:hint="eastAsia"/>
+        </w:rPr>
+        <w:t>）</w:t>
+      </w:r>
+    </w:p>
+    <w:p>
+      <w:r>
+        <w:rPr>
+          <w:rFonts w:hint="eastAsia"/>
+        </w:rPr>
+        <w:t>串</w:t>
+      </w:r>
+      <w:r>
+        <w:t>行化</w:t>
+      </w:r>
+      <w:r>
+        <w:rPr>
+          <w:rFonts w:hint="eastAsia"/>
+        </w:rPr>
+        <w:t>：</w:t>
+      </w:r>
+      <w:r>
+        <w:t>所有操作串行。</w:t>
+      </w:r>
+    </w:p>
     <w:p/>
     <w:p/>
-    <w:p/>
-    <w:p>
-      <w:pPr>
-        <w:rPr>
-          <w:rFonts w:hint="eastAsia"/>
-        </w:rPr>
-      </w:pPr>
-    </w:p>
     <w:p>
       <w:r>
         <w:rPr>
@@ -278,13 +459,11 @@
         </w:rPr>
         <w:t>:</w:t>
       </w:r>
-    </w:p>
-    <w:p>
-      <w:pPr>
-        <w:rPr>
-          <w:rFonts w:hint="eastAsia"/>
-        </w:rPr>
-      </w:pPr>
+      <w:r>
+        <w:t>(REPEATED_READ)</w:t>
+      </w:r>
+    </w:p>
+    <w:p>
       <w:r>
         <w:t>A</w:t>
       </w:r>
@@ -368,6 +547,7 @@
     </w:p>
     <w:p>
       <w:r>
+        <w:lastRenderedPageBreak/>
         <w:t xml:space="preserve"> | banner        |</w:t>
       </w:r>
     </w:p>
@@ -383,43 +563,124 @@
     </w:p>
     <w:p>
       <w:r>
+        <w:t xml:space="preserve">--+---------------+  </w:t>
+      </w:r>
+    </w:p>
+    <w:p>
+      <w:r>
+        <w:t>3.</w:t>
+      </w:r>
+      <w:r>
+        <w:tab/>
+      </w:r>
+      <w:r>
+        <w:tab/>
+      </w:r>
+      <w:r>
+        <w:tab/>
+      </w:r>
+      <w:r>
+        <w:tab/>
+      </w:r>
+      <w:r>
+        <w:tab/>
+      </w:r>
+      <w:r>
+        <w:tab/>
+        <w:t xml:space="preserve">     </w:t>
+      </w:r>
+      <w:r>
+        <w:t>update tblWKTask set banner='http' where id =11;</w:t>
+      </w:r>
+    </w:p>
+    <w:p>
+      <w:r>
+        <w:t>4.</w:t>
+      </w:r>
+      <w:r>
+        <w:t xml:space="preserve"> select * from tblWKTask where id =11;</w:t>
+      </w:r>
+    </w:p>
+    <w:p>
+      <w:r>
         <w:t>--+---------------+</w:t>
       </w:r>
-      <w:r>
-        <w:t xml:space="preserve">  </w:t>
-      </w:r>
-    </w:p>
-    <w:p>
-      <w:r>
-        <w:t>3.</w:t>
-      </w:r>
-      <w:r>
-        <w:tab/>
-      </w:r>
-      <w:r>
-        <w:tab/>
-      </w:r>
-      <w:r>
-        <w:tab/>
-      </w:r>
-      <w:r>
-        <w:tab/>
-      </w:r>
-      <w:r>
-        <w:tab/>
-      </w:r>
-      <w:r>
-        <w:tab/>
-        <w:t xml:space="preserve">     </w:t>
-      </w:r>
-      <w:r>
-        <w:t>update tblWKTask set banner='http' where id =11;</w:t>
-      </w:r>
-    </w:p>
-    <w:p>
-      <w:r>
-        <w:lastRenderedPageBreak/>
-        <w:t>4.</w:t>
+    </w:p>
+    <w:p>
+      <w:r>
+        <w:t xml:space="preserve"> | banner        |</w:t>
+      </w:r>
+    </w:p>
+    <w:p>
+      <w:r>
+        <w:t>--+---------------+</w:t>
+      </w:r>
+    </w:p>
+    <w:p>
+      <w:r>
+        <w:t xml:space="preserve">  | www.baidu.com |</w:t>
+      </w:r>
+    </w:p>
+    <w:p>
+      <w:r>
+        <w:t xml:space="preserve">--+---------------+  </w:t>
+      </w:r>
+    </w:p>
+    <w:p/>
+    <w:p>
+      <w:r>
+        <w:rPr>
+          <w:rFonts w:hint="eastAsia"/>
+        </w:rPr>
+        <w:t>5.</w:t>
+      </w:r>
+      <w:r>
+        <w:rPr>
+          <w:rFonts w:hint="eastAsia"/>
+        </w:rPr>
+        <w:tab/>
+      </w:r>
+      <w:r>
+        <w:rPr>
+          <w:rFonts w:hint="eastAsia"/>
+        </w:rPr>
+        <w:tab/>
+      </w:r>
+      <w:r>
+        <w:rPr>
+          <w:rFonts w:hint="eastAsia"/>
+        </w:rPr>
+        <w:tab/>
+      </w:r>
+      <w:r>
+        <w:rPr>
+          <w:rFonts w:hint="eastAsia"/>
+        </w:rPr>
+        <w:tab/>
+      </w:r>
+      <w:r>
+        <w:rPr>
+          <w:rFonts w:hint="eastAsia"/>
+        </w:rPr>
+        <w:tab/>
+      </w:r>
+      <w:r>
+        <w:rPr>
+          <w:rFonts w:hint="eastAsia"/>
+        </w:rPr>
+        <w:tab/>
+      </w:r>
+      <w:r>
+        <w:rPr>
+          <w:rFonts w:hint="eastAsia"/>
+        </w:rPr>
+        <w:tab/>
+        <w:t>commit;</w:t>
+      </w:r>
+    </w:p>
+    <w:p>
+      <w:r>
+        <w:t>6</w:t>
       </w:r>
       <w:r>
         <w:t xml:space="preserve"> </w:t>
@@ -453,61 +714,14 @@
         <w:t xml:space="preserve">--+---------------+  </w:t>
       </w:r>
     </w:p>
-    <w:p/>
-    <w:p>
-      <w:r>
-        <w:rPr>
-          <w:rFonts w:hint="eastAsia"/>
-        </w:rPr>
-        <w:t>5.</w:t>
-      </w:r>
-      <w:r>
-        <w:rPr>
-          <w:rFonts w:hint="eastAsia"/>
-        </w:rPr>
-        <w:tab/>
-      </w:r>
-      <w:r>
-        <w:rPr>
-          <w:rFonts w:hint="eastAsia"/>
-        </w:rPr>
-        <w:tab/>
-      </w:r>
-      <w:r>
-        <w:rPr>
-          <w:rFonts w:hint="eastAsia"/>
-        </w:rPr>
-        <w:tab/>
-      </w:r>
-      <w:r>
-        <w:rPr>
-          <w:rFonts w:hint="eastAsia"/>
-        </w:rPr>
-        <w:tab/>
-      </w:r>
-      <w:r>
-        <w:rPr>
-          <w:rFonts w:hint="eastAsia"/>
-        </w:rPr>
-        <w:tab/>
-      </w:r>
-      <w:r>
-        <w:rPr>
-          <w:rFonts w:hint="eastAsia"/>
-        </w:rPr>
-        <w:tab/>
-      </w:r>
-      <w:r>
-        <w:rPr>
-          <w:rFonts w:hint="eastAsia"/>
-        </w:rPr>
-        <w:tab/>
-        <w:t>commit;</w:t>
-      </w:r>
-    </w:p>
-    <w:p>
-      <w:r>
-        <w:t>6</w:t>
+    <w:p>
+      <w:r>
+        <w:t>7. Commit;</w:t>
+      </w:r>
+    </w:p>
+    <w:p>
+      <w:r>
+        <w:t>8.</w:t>
       </w:r>
       <w:r>
         <w:t xml:space="preserve"> </w:t>
@@ -533,60 +747,7 @@
     </w:p>
     <w:p>
       <w:r>
-        <w:t xml:space="preserve">  | www.baidu.com |</w:t>
-      </w:r>
-    </w:p>
-    <w:p>
-      <w:r>
-        <w:t xml:space="preserve">--+---------------+  </w:t>
-      </w:r>
-    </w:p>
-    <w:p>
-      <w:r>
-        <w:t>7.</w:t>
-      </w:r>
-      <w:r>
-        <w:t xml:space="preserve"> </w:t>
-      </w:r>
-      <w:r>
-        <w:t>Commit;</w:t>
-      </w:r>
-    </w:p>
-    <w:p>
-      <w:r>
-        <w:t>8.</w:t>
-      </w:r>
-      <w:r>
-        <w:t xml:space="preserve"> </w:t>
-      </w:r>
-      <w:r>
-        <w:t>select * from tblWKTask where id =11;</w:t>
-      </w:r>
-    </w:p>
-    <w:p>
-      <w:r>
-        <w:t>--+---------------+</w:t>
-      </w:r>
-    </w:p>
-    <w:p>
-      <w:r>
-        <w:t xml:space="preserve"> | banner        |</w:t>
-      </w:r>
-    </w:p>
-    <w:p>
-      <w:r>
-        <w:t>--+---------------+</w:t>
-      </w:r>
-    </w:p>
-    <w:p>
-      <w:r>
-        <w:t xml:space="preserve">  | </w:t>
-      </w:r>
-      <w:r>
-        <w:t>http</w:t>
-      </w:r>
-      <w:r>
-        <w:t xml:space="preserve"> |</w:t>
+        <w:t xml:space="preserve">  | http |</w:t>
       </w:r>
     </w:p>
     <w:p>
@@ -631,9 +792,6 @@
           <w:numId w:val="2"/>
         </w:numPr>
         <w:ind w:firstLineChars="0"/>
-        <w:rPr>
-          <w:rFonts w:hint="eastAsia"/>
-        </w:rPr>
       </w:pPr>
       <w:r>
         <w:rPr>
@@ -708,11 +866,6 @@
     </w:p>
     <w:p/>
     <w:p>
-      <w:pPr>
-        <w:rPr>
-          <w:rFonts w:hint="eastAsia"/>
-        </w:rPr>
-      </w:pPr>
       <w:r>
         <w:rPr>
           <w:rFonts w:hint="eastAsia"/>
@@ -740,6 +893,14 @@
       <w:r>
         <w:t>的事务隔离界别阻塞来做</w:t>
       </w:r>
+    </w:p>
+    <w:p/>
+    <w:p>
+      <w:r>
+        <w:t>Binary logging not possible. Message: Transaction level 'READ-COMMITTED' in InnoDB is not safe for binlog mode 'STATEMENT'</w:t>
+      </w:r>
+    </w:p>
+    <w:p>
       <w:bookmarkStart w:id="0" w:name="_GoBack"/>
       <w:bookmarkEnd w:id="0"/>
     </w:p>
@@ -753,9 +914,47 @@
 </w:document>
 </file>
 
+<file path=word/endnotes.xml><?xml version="1.0" encoding="utf-8"?>
+<w:endnotes xmlns:wpc="http://schemas.microsoft.com/office/word/2010/wordprocessingCanvas" xmlns:cx="http://schemas.microsoft.com/office/drawing/2014/chartex" xmlns:cx1="http://schemas.microsoft.com/office/drawing/2015/9/8/chartex" xmlns:cx2="http://schemas.microsoft.com/office/drawing/2015/10/21/chartex" xmlns:cx3="http://schemas.microsoft.com/office/drawing/2016/5/9/chartex" xmlns:cx4="http://schemas.microsoft.com/office/drawing/2016/5/10/chartex" xmlns:cx5="http://schemas.microsoft.com/office/drawing/2016/5/11/chartex" xmlns:cx6="http://schemas.microsoft.com/office/drawing/2016/5/12/chartex" xmlns:cx7="http://schemas.microsoft.com/office/drawing/2016/5/13/chartex" xmlns:cx8="http://schemas.microsoft.com/office/drawing/2016/5/14/chartex" xmlns:mc="http://schemas.openxmlformats.org/markup-compatibility/2006" xmlns:o="urn:schemas-microsoft-com:office:office" xmlns:r="http://schemas.openxmlformats.org/officeDocument/2006/relationships" xmlns:m="http://schemas.openxmlformats.org/officeDocument/2006/math" xmlns:v="urn:schemas-microsoft-com:vml" xmlns:wp14="http://schemas.microsoft.com/office/word/2010/wordprocessingDrawing" xmlns:wp="http://schemas.openxmlformats.org/drawingml/2006/wordprocessingDrawing" xmlns:w10="urn:schemas-microsoft-com:office:word" xmlns:w="http://schemas.openxmlformats.org/wordprocessingml/2006/main" xmlns:w14="http://schemas.microsoft.com/office/word/2010/wordml" xmlns:w15="http://schemas.microsoft.com/office/word/2012/wordml" xmlns:w16se="http://schemas.microsoft.com/office/word/2015/wordml/symex" xmlns:wpg="http://schemas.microsoft.com/office/word/2010/wordprocessingGroup" xmlns:wpi="http://schemas.microsoft.com/office/word/2010/wordprocessingInk" xmlns:wne="http://schemas.microsoft.com/office/word/2006/wordml" xmlns:wps="http://schemas.microsoft.com/office/word/2010/wordprocessingShape" mc:Ignorable="w14 w15 w16se wp14">
+  <w:endnote w:type="separator" w:id="-1">
+    <w:p>
+      <w:r>
+        <w:separator/>
+      </w:r>
+    </w:p>
+  </w:endnote>
+  <w:endnote w:type="continuationSeparator" w:id="0">
+    <w:p>
+      <w:r>
+        <w:continuationSeparator/>
+      </w:r>
+    </w:p>
+  </w:endnote>
+</w:endnotes>
+</file>
+
+<file path=word/footnotes.xml><?xml version="1.0" encoding="utf-8"?>
+<w:footnotes xmlns:wpc="http://schemas.microsoft.com/office/word/2010/wordprocessingCanvas" xmlns:cx="http://schemas.microsoft.com/office/drawing/2014/chartex" xmlns:cx1="http://schemas.microsoft.com/office/drawing/2015/9/8/chartex" xmlns:cx2="http://schemas.microsoft.com/office/drawing/2015/10/21/chartex" xmlns:cx3="http://schemas.microsoft.com/office/drawing/2016/5/9/chartex" xmlns:cx4="http://schemas.microsoft.com/office/drawing/2016/5/10/chartex" xmlns:cx5="http://schemas.microsoft.com/office/drawing/2016/5/11/chartex" xmlns:cx6="http://schemas.microsoft.com/office/drawing/2016/5/12/chartex" xmlns:cx7="http://schemas.microsoft.com/office/drawing/2016/5/13/chartex" xmlns:cx8="http://schemas.microsoft.com/office/drawing/2016/5/14/chartex" xmlns:mc="http://schemas.openxmlformats.org/markup-compatibility/2006" xmlns:o="urn:schemas-microsoft-com:office:office" xmlns:r="http://schemas.openxmlformats.org/officeDocument/2006/relationships" xmlns:m="http://schemas.openxmlformats.org/officeDocument/2006/math" xmlns:v="urn:schemas-microsoft-com:vml" xmlns:wp14="http://schemas.microsoft.com/office/word/2010/wordprocessingDrawing" xmlns:wp="http://schemas.openxmlformats.org/drawingml/2006/wordprocessingDrawing" xmlns:w10="urn:schemas-microsoft-com:office:word" xmlns:w="http://schemas.openxmlformats.org/wordprocessingml/2006/main" xmlns:w14="http://schemas.microsoft.com/office/word/2010/wordml" xmlns:w15="http://schemas.microsoft.com/office/word/2012/wordml" xmlns:w16se="http://schemas.microsoft.com/office/word/2015/wordml/symex" xmlns:wpg="http://schemas.microsoft.com/office/word/2010/wordprocessingGroup" xmlns:wpi="http://schemas.microsoft.com/office/word/2010/wordprocessingInk" xmlns:wne="http://schemas.microsoft.com/office/word/2006/wordml" xmlns:wps="http://schemas.microsoft.com/office/word/2010/wordprocessingShape" mc:Ignorable="w14 w15 w16se wp14">
+  <w:footnote w:type="separator" w:id="-1">
+    <w:p>
+      <w:r>
+        <w:separator/>
+      </w:r>
+    </w:p>
+  </w:footnote>
+  <w:footnote w:type="continuationSeparator" w:id="0">
+    <w:p>
+      <w:r>
+        <w:continuationSeparator/>
+      </w:r>
+    </w:p>
+  </w:footnote>
+</w:footnotes>
+</file>
+
 <file path=word/numbering.xml><?xml version="1.0" encoding="utf-8"?>
-<w:numbering xmlns:wpc="http://schemas.microsoft.com/office/word/2010/wordprocessingCanvas" xmlns:mc="http://schemas.openxmlformats.org/markup-compatibility/2006" xmlns:o="urn:schemas-microsoft-com:office:office" xmlns:r="http://schemas.openxmlformats.org/officeDocument/2006/relationships" xmlns:m="http://schemas.openxmlformats.org/officeDocument/2006/math" xmlns:v="urn:schemas-microsoft-com:vml" xmlns:wp14="http://schemas.microsoft.com/office/word/2010/wordprocessingDrawing" xmlns:wp="http://schemas.openxmlformats.org/drawingml/2006/wordprocessingDrawing" xmlns:w10="urn:schemas-microsoft-com:office:word" xmlns:w="http://schemas.openxmlformats.org/wordprocessingml/2006/main" xmlns:w14="http://schemas.microsoft.com/office/word/2010/wordml" xmlns:w15="http://schemas.microsoft.com/office/word/2012/wordml" xmlns:wpg="http://schemas.microsoft.com/office/word/2010/wordprocessingGroup" xmlns:wpi="http://schemas.microsoft.com/office/word/2010/wordprocessingInk" xmlns:wne="http://schemas.microsoft.com/office/word/2006/wordml" xmlns:wps="http://schemas.microsoft.com/office/word/2010/wordprocessingShape" mc:Ignorable="w14 w15 wp14">
-  <w:abstractNum w:abstractNumId="0">
+<w:numbering xmlns:wpc="http://schemas.microsoft.com/office/word/2010/wordprocessingCanvas" xmlns:cx="http://schemas.microsoft.com/office/drawing/2014/chartex" xmlns:cx1="http://schemas.microsoft.com/office/drawing/2015/9/8/chartex" xmlns:cx2="http://schemas.microsoft.com/office/drawing/2015/10/21/chartex" xmlns:cx3="http://schemas.microsoft.com/office/drawing/2016/5/9/chartex" xmlns:cx4="http://schemas.microsoft.com/office/drawing/2016/5/10/chartex" xmlns:cx5="http://schemas.microsoft.com/office/drawing/2016/5/11/chartex" xmlns:cx6="http://schemas.microsoft.com/office/drawing/2016/5/12/chartex" xmlns:cx7="http://schemas.microsoft.com/office/drawing/2016/5/13/chartex" xmlns:cx8="http://schemas.microsoft.com/office/drawing/2016/5/14/chartex" xmlns:mc="http://schemas.openxmlformats.org/markup-compatibility/2006" xmlns:o="urn:schemas-microsoft-com:office:office" xmlns:r="http://schemas.openxmlformats.org/officeDocument/2006/relationships" xmlns:m="http://schemas.openxmlformats.org/officeDocument/2006/math" xmlns:v="urn:schemas-microsoft-com:vml" xmlns:wp14="http://schemas.microsoft.com/office/word/2010/wordprocessingDrawing" xmlns:wp="http://schemas.openxmlformats.org/drawingml/2006/wordprocessingDrawing" xmlns:w10="urn:schemas-microsoft-com:office:word" xmlns:w="http://schemas.openxmlformats.org/wordprocessingml/2006/main" xmlns:w14="http://schemas.microsoft.com/office/word/2010/wordml" xmlns:w15="http://schemas.microsoft.com/office/word/2012/wordml" xmlns:w16se="http://schemas.microsoft.com/office/word/2015/wordml/symex" xmlns:wpg="http://schemas.microsoft.com/office/word/2010/wordprocessingGroup" xmlns:wpi="http://schemas.microsoft.com/office/word/2010/wordprocessingInk" xmlns:wne="http://schemas.microsoft.com/office/word/2006/wordml" xmlns:wps="http://schemas.microsoft.com/office/word/2010/wordprocessingShape" mc:Ignorable="w14 w15 w16se wp14">
+  <w:abstractNum w:abstractNumId="0" w15:restartNumberingAfterBreak="0">
     <w:nsid w:val="0F015B76"/>
     <w:multiLevelType w:val="hybridMultilevel"/>
     <w:tmpl w:val="942825D6"/>
@@ -844,7 +1043,7 @@
       </w:pPr>
     </w:lvl>
   </w:abstractNum>
-  <w:abstractNum w:abstractNumId="1">
+  <w:abstractNum w:abstractNumId="1" w15:restartNumberingAfterBreak="0">
     <w:nsid w:val="6C5A07F2"/>
     <w:multiLevelType w:val="hybridMultilevel"/>
     <w:tmpl w:val="63E4A760"/>
@@ -943,7 +1142,7 @@
 </file>
 
 <file path=word/styles.xml><?xml version="1.0" encoding="utf-8"?>
-<w:styles xmlns:mc="http://schemas.openxmlformats.org/markup-compatibility/2006" xmlns:r="http://schemas.openxmlformats.org/officeDocument/2006/relationships" xmlns:w="http://schemas.openxmlformats.org/wordprocessingml/2006/main" xmlns:w14="http://schemas.microsoft.com/office/word/2010/wordml" xmlns:w15="http://schemas.microsoft.com/office/word/2012/wordml" mc:Ignorable="w14 w15">
+<w:styles xmlns:mc="http://schemas.openxmlformats.org/markup-compatibility/2006" xmlns:r="http://schemas.openxmlformats.org/officeDocument/2006/relationships" xmlns:w="http://schemas.openxmlformats.org/wordprocessingml/2006/main" xmlns:w14="http://schemas.microsoft.com/office/word/2010/wordml" xmlns:w15="http://schemas.microsoft.com/office/word/2012/wordml" xmlns:w16se="http://schemas.microsoft.com/office/word/2015/wordml/symex" mc:Ignorable="w14 w15 w16se">
   <w:docDefaults>
     <w:rPrDefault>
       <w:rPr>
@@ -956,7 +1155,7 @@
     </w:rPrDefault>
     <w:pPrDefault/>
   </w:docDefaults>
-  <w:latentStyles w:defLockedState="0" w:defUIPriority="99" w:defSemiHidden="0" w:defUnhideWhenUsed="0" w:defQFormat="0" w:count="371">
+  <w:latentStyles w:defLockedState="0" w:defUIPriority="99" w:defSemiHidden="0" w:defUnhideWhenUsed="0" w:defQFormat="0" w:count="374">
     <w:lsdException w:name="Normal" w:uiPriority="0" w:qFormat="1"/>
     <w:lsdException w:name="heading 1" w:uiPriority="9" w:qFormat="1"/>
     <w:lsdException w:name="heading 2" w:semiHidden="1" w:uiPriority="9" w:unhideWhenUsed="1" w:qFormat="1"/>
@@ -1062,7 +1261,6 @@
     <w:lsdException w:name="HTML Sample" w:semiHidden="1" w:unhideWhenUsed="1"/>
     <w:lsdException w:name="HTML Typewriter" w:semiHidden="1" w:unhideWhenUsed="1"/>
     <w:lsdException w:name="HTML Variable" w:semiHidden="1" w:unhideWhenUsed="1"/>
-    <w:lsdException w:name="Normal Table" w:semiHidden="1" w:unhideWhenUsed="1"/>
     <w:lsdException w:name="annotation subject" w:semiHidden="1" w:unhideWhenUsed="1"/>
     <w:lsdException w:name="No List" w:semiHidden="1" w:unhideWhenUsed="1"/>
     <w:lsdException w:name="Outline List 1" w:semiHidden="1" w:unhideWhenUsed="1"/>
@@ -1107,7 +1305,6 @@
     <w:lsdException w:name="Table Professional" w:semiHidden="1" w:unhideWhenUsed="1"/>
     <w:lsdException w:name="Table Subtle 1" w:semiHidden="1" w:unhideWhenUsed="1"/>
     <w:lsdException w:name="Table Subtle 2" w:semiHidden="1" w:unhideWhenUsed="1"/>
-    <w:lsdException w:name="Table Web 1" w:semiHidden="1" w:unhideWhenUsed="1"/>
     <w:lsdException w:name="Table Web 2" w:semiHidden="1" w:unhideWhenUsed="1"/>
     <w:lsdException w:name="Table Web 3" w:semiHidden="1" w:unhideWhenUsed="1"/>
     <w:lsdException w:name="Balloon Text" w:semiHidden="1" w:unhideWhenUsed="1"/>
@@ -1328,6 +1525,9 @@
     <w:lsdException w:name="List Table 5 Dark Accent 6" w:uiPriority="50"/>
     <w:lsdException w:name="List Table 6 Colorful Accent 6" w:uiPriority="51"/>
     <w:lsdException w:name="List Table 7 Colorful Accent 6" w:uiPriority="52"/>
+    <w:lsdException w:name="Mention" w:semiHidden="1" w:unhideWhenUsed="1"/>
+    <w:lsdException w:name="Smart Hyperlink" w:semiHidden="1" w:unhideWhenUsed="1"/>
+    <w:lsdException w:name="Hashtag" w:semiHidden="1" w:unhideWhenUsed="1"/>
   </w:latentStyles>
   <w:style w:type="paragraph" w:default="1" w:styleId="a">
     <w:name w:val="Normal"/>
@@ -1373,6 +1573,71 @@
     <w:pPr>
       <w:ind w:firstLineChars="200" w:firstLine="420"/>
     </w:pPr>
+  </w:style>
+  <w:style w:type="paragraph" w:styleId="a4">
+    <w:name w:val="header"/>
+    <w:basedOn w:val="a"/>
+    <w:link w:val="a5"/>
+    <w:uiPriority w:val="99"/>
+    <w:unhideWhenUsed/>
+    <w:rsid w:val="002C4FAE"/>
+    <w:pPr>
+      <w:pBdr>
+        <w:bottom w:val="single" w:sz="6" w:space="1" w:color="auto"/>
+      </w:pBdr>
+      <w:tabs>
+        <w:tab w:val="center" w:pos="4153"/>
+        <w:tab w:val="right" w:pos="8306"/>
+      </w:tabs>
+      <w:snapToGrid w:val="0"/>
+      <w:jc w:val="center"/>
+    </w:pPr>
+    <w:rPr>
+      <w:sz w:val="18"/>
+      <w:szCs w:val="18"/>
+    </w:rPr>
+  </w:style>
+  <w:style w:type="character" w:customStyle="1" w:styleId="a5">
+    <w:name w:val="页眉 字符"/>
+    <w:basedOn w:val="a0"/>
+    <w:link w:val="a4"/>
+    <w:uiPriority w:val="99"/>
+    <w:rsid w:val="002C4FAE"/>
+    <w:rPr>
+      <w:sz w:val="18"/>
+      <w:szCs w:val="18"/>
+    </w:rPr>
+  </w:style>
+  <w:style w:type="paragraph" w:styleId="a6">
+    <w:name w:val="footer"/>
+    <w:basedOn w:val="a"/>
+    <w:link w:val="a7"/>
+    <w:uiPriority w:val="99"/>
+    <w:unhideWhenUsed/>
+    <w:rsid w:val="002C4FAE"/>
+    <w:pPr>
+      <w:tabs>
+        <w:tab w:val="center" w:pos="4153"/>
+        <w:tab w:val="right" w:pos="8306"/>
+      </w:tabs>
+      <w:snapToGrid w:val="0"/>
+      <w:jc w:val="left"/>
+    </w:pPr>
+    <w:rPr>
+      <w:sz w:val="18"/>
+      <w:szCs w:val="18"/>
+    </w:rPr>
+  </w:style>
+  <w:style w:type="character" w:customStyle="1" w:styleId="a7">
+    <w:name w:val="页脚 字符"/>
+    <w:basedOn w:val="a0"/>
+    <w:link w:val="a6"/>
+    <w:uiPriority w:val="99"/>
+    <w:rsid w:val="002C4FAE"/>
+    <w:rPr>
+      <w:sz w:val="18"/>
+      <w:szCs w:val="18"/>
+    </w:rPr>
   </w:style>
 </w:styles>
 </file>

--- a/第4章-DB/4.1-DB理解/4.1.2-锁.docx
+++ b/第4章-DB/4.1-DB理解/4.1.2-锁.docx
@@ -1,6 +1,6 @@
 
 <file path=word/document.xml><?xml version="1.0" encoding="utf-8"?>
-<w:document xmlns:wpc="http://schemas.microsoft.com/office/word/2010/wordprocessingCanvas" xmlns:cx="http://schemas.microsoft.com/office/drawing/2014/chartex" xmlns:cx1="http://schemas.microsoft.com/office/drawing/2015/9/8/chartex" xmlns:cx2="http://schemas.microsoft.com/office/drawing/2015/10/21/chartex" xmlns:cx3="http://schemas.microsoft.com/office/drawing/2016/5/9/chartex" xmlns:cx4="http://schemas.microsoft.com/office/drawing/2016/5/10/chartex" xmlns:cx5="http://schemas.microsoft.com/office/drawing/2016/5/11/chartex" xmlns:cx6="http://schemas.microsoft.com/office/drawing/2016/5/12/chartex" xmlns:cx7="http://schemas.microsoft.com/office/drawing/2016/5/13/chartex" xmlns:cx8="http://schemas.microsoft.com/office/drawing/2016/5/14/chartex" xmlns:mc="http://schemas.openxmlformats.org/markup-compatibility/2006" xmlns:o="urn:schemas-microsoft-com:office:office" xmlns:r="http://schemas.openxmlformats.org/officeDocument/2006/relationships" xmlns:m="http://schemas.openxmlformats.org/officeDocument/2006/math" xmlns:v="urn:schemas-microsoft-com:vml" xmlns:wp14="http://schemas.microsoft.com/office/word/2010/wordprocessingDrawing" xmlns:wp="http://schemas.openxmlformats.org/drawingml/2006/wordprocessingDrawing" xmlns:w10="urn:schemas-microsoft-com:office:word" xmlns:w="http://schemas.openxmlformats.org/wordprocessingml/2006/main" xmlns:w14="http://schemas.microsoft.com/office/word/2010/wordml" xmlns:w15="http://schemas.microsoft.com/office/word/2012/wordml" xmlns:w16se="http://schemas.microsoft.com/office/word/2015/wordml/symex" xmlns:wpg="http://schemas.microsoft.com/office/word/2010/wordprocessingGroup" xmlns:wpi="http://schemas.microsoft.com/office/word/2010/wordprocessingInk" xmlns:wne="http://schemas.microsoft.com/office/word/2006/wordml" xmlns:wps="http://schemas.microsoft.com/office/word/2010/wordprocessingShape" mc:Ignorable="w14 w15 w16se wp14">
+<w:document xmlns:wpc="http://schemas.microsoft.com/office/word/2010/wordprocessingCanvas" xmlns:mc="http://schemas.openxmlformats.org/markup-compatibility/2006" xmlns:o="urn:schemas-microsoft-com:office:office" xmlns:r="http://schemas.openxmlformats.org/officeDocument/2006/relationships" xmlns:m="http://schemas.openxmlformats.org/officeDocument/2006/math" xmlns:v="urn:schemas-microsoft-com:vml" xmlns:wp14="http://schemas.microsoft.com/office/word/2010/wordprocessingDrawing" xmlns:wp="http://schemas.openxmlformats.org/drawingml/2006/wordprocessingDrawing" xmlns:w10="urn:schemas-microsoft-com:office:word" xmlns:w="http://schemas.openxmlformats.org/wordprocessingml/2006/main" xmlns:w14="http://schemas.microsoft.com/office/word/2010/wordml" xmlns:w15="http://schemas.microsoft.com/office/word/2012/wordml" xmlns:wpg="http://schemas.microsoft.com/office/word/2010/wordprocessingGroup" xmlns:wpi="http://schemas.microsoft.com/office/word/2010/wordprocessingInk" xmlns:wne="http://schemas.microsoft.com/office/word/2006/wordml" xmlns:wps="http://schemas.microsoft.com/office/word/2010/wordprocessingShape" mc:Ignorable="w14 w15 wp14">
   <w:body>
     <w:p>
       <w:r>
@@ -81,48 +81,6 @@
             <wp:extent cx="5274310" cy="2628265"/>
             <wp:effectExtent l="0" t="0" r="2540" b="635"/>
             <wp:docPr id="1" name="图片 1"/>
-            <wp:cNvGraphicFramePr>
-              <a:graphicFrameLocks xmlns:a="http://schemas.openxmlformats.org/drawingml/2006/main" noChangeAspect="1"/>
-            </wp:cNvGraphicFramePr>
-            <a:graphic xmlns:a="http://schemas.openxmlformats.org/drawingml/2006/main">
-              <a:graphicData uri="http://schemas.openxmlformats.org/drawingml/2006/picture">
-                <pic:pic xmlns:pic="http://schemas.openxmlformats.org/drawingml/2006/picture">
-                  <pic:nvPicPr>
-                    <pic:cNvPr id="1" name=""/>
-                    <pic:cNvPicPr/>
-                  </pic:nvPicPr>
-                  <pic:blipFill>
-                    <a:blip r:embed="rId7"/>
-                    <a:stretch>
-                      <a:fillRect/>
-                    </a:stretch>
-                  </pic:blipFill>
-                  <pic:spPr>
-                    <a:xfrm>
-                      <a:off x="0" y="0"/>
-                      <a:ext cx="5274310" cy="2628265"/>
-                    </a:xfrm>
-                    <a:prstGeom prst="rect">
-                      <a:avLst/>
-                    </a:prstGeom>
-                  </pic:spPr>
-                </pic:pic>
-              </a:graphicData>
-            </a:graphic>
-          </wp:inline>
-        </w:drawing>
-      </w:r>
-    </w:p>
-    <w:p>
-      <w:r>
-        <w:rPr>
-          <w:noProof/>
-        </w:rPr>
-        <w:drawing>
-          <wp:inline distT="0" distB="0" distL="0" distR="0" wp14:anchorId="2DCB8F2E" wp14:editId="7540B13F">
-            <wp:extent cx="5274310" cy="5283200"/>
-            <wp:effectExtent l="0" t="0" r="2540" b="0"/>
-            <wp:docPr id="3" name="图片 3"/>
             <wp:cNvGraphicFramePr>
               <a:graphicFrameLocks xmlns:a="http://schemas.openxmlformats.org/drawingml/2006/main" noChangeAspect="1"/>
             </wp:cNvGraphicFramePr>
@@ -142,7 +100,7 @@
                   <pic:spPr>
                     <a:xfrm>
                       <a:off x="0" y="0"/>
-                      <a:ext cx="5274310" cy="5283200"/>
+                      <a:ext cx="5274310" cy="2628265"/>
                     </a:xfrm>
                     <a:prstGeom prst="rect">
                       <a:avLst/>
@@ -160,12 +118,11 @@
         <w:rPr>
           <w:noProof/>
         </w:rPr>
-        <w:lastRenderedPageBreak/>
         <w:drawing>
-          <wp:inline distT="0" distB="0" distL="0" distR="0" wp14:anchorId="4DDCC069" wp14:editId="28CE662B">
-            <wp:extent cx="5274310" cy="5612765"/>
-            <wp:effectExtent l="0" t="0" r="2540" b="6985"/>
-            <wp:docPr id="2" name="图片 2"/>
+          <wp:inline distT="0" distB="0" distL="0" distR="0" wp14:anchorId="2DCB8F2E" wp14:editId="7540B13F">
+            <wp:extent cx="5274310" cy="5283200"/>
+            <wp:effectExtent l="0" t="0" r="2540" b="0"/>
+            <wp:docPr id="3" name="图片 3"/>
             <wp:cNvGraphicFramePr>
               <a:graphicFrameLocks xmlns:a="http://schemas.openxmlformats.org/drawingml/2006/main" noChangeAspect="1"/>
             </wp:cNvGraphicFramePr>
@@ -185,6 +142,49 @@
                   <pic:spPr>
                     <a:xfrm>
                       <a:off x="0" y="0"/>
+                      <a:ext cx="5274310" cy="5283200"/>
+                    </a:xfrm>
+                    <a:prstGeom prst="rect">
+                      <a:avLst/>
+                    </a:prstGeom>
+                  </pic:spPr>
+                </pic:pic>
+              </a:graphicData>
+            </a:graphic>
+          </wp:inline>
+        </w:drawing>
+      </w:r>
+    </w:p>
+    <w:p>
+      <w:r>
+        <w:rPr>
+          <w:noProof/>
+        </w:rPr>
+        <w:lastRenderedPageBreak/>
+        <w:drawing>
+          <wp:inline distT="0" distB="0" distL="0" distR="0" wp14:anchorId="4DDCC069" wp14:editId="28CE662B">
+            <wp:extent cx="5274310" cy="5612765"/>
+            <wp:effectExtent l="0" t="0" r="2540" b="6985"/>
+            <wp:docPr id="2" name="图片 2"/>
+            <wp:cNvGraphicFramePr>
+              <a:graphicFrameLocks xmlns:a="http://schemas.openxmlformats.org/drawingml/2006/main" noChangeAspect="1"/>
+            </wp:cNvGraphicFramePr>
+            <a:graphic xmlns:a="http://schemas.openxmlformats.org/drawingml/2006/main">
+              <a:graphicData uri="http://schemas.openxmlformats.org/drawingml/2006/picture">
+                <pic:pic xmlns:pic="http://schemas.openxmlformats.org/drawingml/2006/picture">
+                  <pic:nvPicPr>
+                    <pic:cNvPr id="1" name=""/>
+                    <pic:cNvPicPr/>
+                  </pic:nvPicPr>
+                  <pic:blipFill>
+                    <a:blip r:embed="rId10"/>
+                    <a:stretch>
+                      <a:fillRect/>
+                    </a:stretch>
+                  </pic:blipFill>
+                  <pic:spPr>
+                    <a:xfrm>
+                      <a:off x="0" y="0"/>
                       <a:ext cx="5274310" cy="5612765"/>
                     </a:xfrm>
                     <a:prstGeom prst="rect">
@@ -755,8 +755,13 @@
         <w:t xml:space="preserve">--+---------------+  </w:t>
       </w:r>
     </w:p>
-    <w:p/>
-    <w:p/>
+    <w:p>
+      <w:pPr>
+        <w:rPr>
+          <w:rFonts w:hint="eastAsia"/>
+        </w:rPr>
+      </w:pPr>
+    </w:p>
     <w:p>
       <w:r>
         <w:rPr>
@@ -901,6 +906,83 @@
       </w:r>
     </w:p>
     <w:p>
+      <w:pPr>
+        <w:rPr>
+          <w:rFonts w:hint="eastAsia"/>
+        </w:rPr>
+      </w:pPr>
+    </w:p>
+    <w:p>
+      <w:r>
+        <w:rPr>
+          <w:rFonts w:hint="eastAsia"/>
+        </w:rPr>
+        <w:t>锁</w:t>
+      </w:r>
+      <w:r>
+        <w:t>分为三种</w:t>
+      </w:r>
+    </w:p>
+    <w:p>
+      <w:r>
+        <w:t>1</w:t>
+      </w:r>
+      <w:r>
+        <w:t>，</w:t>
+      </w:r>
+      <w:r>
+        <w:t>Record Lock</w:t>
+      </w:r>
+      <w:r>
+        <w:t>：单个行记录上的锁。</w:t>
+      </w:r>
+    </w:p>
+    <w:p>
+      <w:r>
+        <w:t>2</w:t>
+      </w:r>
+      <w:r>
+        <w:t>，</w:t>
+      </w:r>
+      <w:r>
+        <w:t>Gap Lock</w:t>
+      </w:r>
+      <w:r>
+        <w:t>：间隙锁，锁定一个范围，但不包括记录本身。</w:t>
+      </w:r>
+      <w:r>
+        <w:t>GAP</w:t>
+      </w:r>
+      <w:r>
+        <w:t>锁的目的，是为了防止同一事务的两次当前读，出现幻读的情况。</w:t>
+      </w:r>
+    </w:p>
+    <w:p>
+      <w:r>
+        <w:t>3</w:t>
+      </w:r>
+      <w:r>
+        <w:t>，</w:t>
+      </w:r>
+      <w:r>
+        <w:t>Next-Key Lock</w:t>
+      </w:r>
+      <w:r>
+        <w:t>：</w:t>
+      </w:r>
+      <w:r>
+        <w:t>1+2</w:t>
+      </w:r>
+      <w:r>
+        <w:t>，锁定一个范围，并且锁定记录本身。对于行的查询，都是采用该方法，主要目的是解决幻读的问题。</w:t>
+      </w:r>
+    </w:p>
+    <w:p>
+      <w:pPr>
+        <w:rPr>
+          <w:rFonts w:hint="eastAsia"/>
+        </w:rPr>
+      </w:pPr>
       <w:bookmarkStart w:id="0" w:name="_GoBack"/>
       <w:bookmarkEnd w:id="0"/>
     </w:p>
@@ -915,7 +997,7 @@
 </file>
 
 <file path=word/endnotes.xml><?xml version="1.0" encoding="utf-8"?>
-<w:endnotes xmlns:wpc="http://schemas.microsoft.com/office/word/2010/wordprocessingCanvas" xmlns:cx="http://schemas.microsoft.com/office/drawing/2014/chartex" xmlns:cx1="http://schemas.microsoft.com/office/drawing/2015/9/8/chartex" xmlns:cx2="http://schemas.microsoft.com/office/drawing/2015/10/21/chartex" xmlns:cx3="http://schemas.microsoft.com/office/drawing/2016/5/9/chartex" xmlns:cx4="http://schemas.microsoft.com/office/drawing/2016/5/10/chartex" xmlns:cx5="http://schemas.microsoft.com/office/drawing/2016/5/11/chartex" xmlns:cx6="http://schemas.microsoft.com/office/drawing/2016/5/12/chartex" xmlns:cx7="http://schemas.microsoft.com/office/drawing/2016/5/13/chartex" xmlns:cx8="http://schemas.microsoft.com/office/drawing/2016/5/14/chartex" xmlns:mc="http://schemas.openxmlformats.org/markup-compatibility/2006" xmlns:o="urn:schemas-microsoft-com:office:office" xmlns:r="http://schemas.openxmlformats.org/officeDocument/2006/relationships" xmlns:m="http://schemas.openxmlformats.org/officeDocument/2006/math" xmlns:v="urn:schemas-microsoft-com:vml" xmlns:wp14="http://schemas.microsoft.com/office/word/2010/wordprocessingDrawing" xmlns:wp="http://schemas.openxmlformats.org/drawingml/2006/wordprocessingDrawing" xmlns:w10="urn:schemas-microsoft-com:office:word" xmlns:w="http://schemas.openxmlformats.org/wordprocessingml/2006/main" xmlns:w14="http://schemas.microsoft.com/office/word/2010/wordml" xmlns:w15="http://schemas.microsoft.com/office/word/2012/wordml" xmlns:w16se="http://schemas.microsoft.com/office/word/2015/wordml/symex" xmlns:wpg="http://schemas.microsoft.com/office/word/2010/wordprocessingGroup" xmlns:wpi="http://schemas.microsoft.com/office/word/2010/wordprocessingInk" xmlns:wne="http://schemas.microsoft.com/office/word/2006/wordml" xmlns:wps="http://schemas.microsoft.com/office/word/2010/wordprocessingShape" mc:Ignorable="w14 w15 w16se wp14">
+<w:endnotes xmlns:wpc="http://schemas.microsoft.com/office/word/2010/wordprocessingCanvas" xmlns:mc="http://schemas.openxmlformats.org/markup-compatibility/2006" xmlns:o="urn:schemas-microsoft-com:office:office" xmlns:r="http://schemas.openxmlformats.org/officeDocument/2006/relationships" xmlns:m="http://schemas.openxmlformats.org/officeDocument/2006/math" xmlns:v="urn:schemas-microsoft-com:vml" xmlns:wp14="http://schemas.microsoft.com/office/word/2010/wordprocessingDrawing" xmlns:wp="http://schemas.openxmlformats.org/drawingml/2006/wordprocessingDrawing" xmlns:w10="urn:schemas-microsoft-com:office:word" xmlns:w="http://schemas.openxmlformats.org/wordprocessingml/2006/main" xmlns:w14="http://schemas.microsoft.com/office/word/2010/wordml" xmlns:w15="http://schemas.microsoft.com/office/word/2012/wordml" xmlns:wpg="http://schemas.microsoft.com/office/word/2010/wordprocessingGroup" xmlns:wpi="http://schemas.microsoft.com/office/word/2010/wordprocessingInk" xmlns:wne="http://schemas.microsoft.com/office/word/2006/wordml" xmlns:wps="http://schemas.microsoft.com/office/word/2010/wordprocessingShape" mc:Ignorable="w14 w15 wp14">
   <w:endnote w:type="separator" w:id="-1">
     <w:p>
       <w:r>
@@ -934,7 +1016,7 @@
 </file>
 
 <file path=word/footnotes.xml><?xml version="1.0" encoding="utf-8"?>
-<w:footnotes xmlns:wpc="http://schemas.microsoft.com/office/word/2010/wordprocessingCanvas" xmlns:cx="http://schemas.microsoft.com/office/drawing/2014/chartex" xmlns:cx1="http://schemas.microsoft.com/office/drawing/2015/9/8/chartex" xmlns:cx2="http://schemas.microsoft.com/office/drawing/2015/10/21/chartex" xmlns:cx3="http://schemas.microsoft.com/office/drawing/2016/5/9/chartex" xmlns:cx4="http://schemas.microsoft.com/office/drawing/2016/5/10/chartex" xmlns:cx5="http://schemas.microsoft.com/office/drawing/2016/5/11/chartex" xmlns:cx6="http://schemas.microsoft.com/office/drawing/2016/5/12/chartex" xmlns:cx7="http://schemas.microsoft.com/office/drawing/2016/5/13/chartex" xmlns:cx8="http://schemas.microsoft.com/office/drawing/2016/5/14/chartex" xmlns:mc="http://schemas.openxmlformats.org/markup-compatibility/2006" xmlns:o="urn:schemas-microsoft-com:office:office" xmlns:r="http://schemas.openxmlformats.org/officeDocument/2006/relationships" xmlns:m="http://schemas.openxmlformats.org/officeDocument/2006/math" xmlns:v="urn:schemas-microsoft-com:vml" xmlns:wp14="http://schemas.microsoft.com/office/word/2010/wordprocessingDrawing" xmlns:wp="http://schemas.openxmlformats.org/drawingml/2006/wordprocessingDrawing" xmlns:w10="urn:schemas-microsoft-com:office:word" xmlns:w="http://schemas.openxmlformats.org/wordprocessingml/2006/main" xmlns:w14="http://schemas.microsoft.com/office/word/2010/wordml" xmlns:w15="http://schemas.microsoft.com/office/word/2012/wordml" xmlns:w16se="http://schemas.microsoft.com/office/word/2015/wordml/symex" xmlns:wpg="http://schemas.microsoft.com/office/word/2010/wordprocessingGroup" xmlns:wpi="http://schemas.microsoft.com/office/word/2010/wordprocessingInk" xmlns:wne="http://schemas.microsoft.com/office/word/2006/wordml" xmlns:wps="http://schemas.microsoft.com/office/word/2010/wordprocessingShape" mc:Ignorable="w14 w15 w16se wp14">
+<w:footnotes xmlns:wpc="http://schemas.microsoft.com/office/word/2010/wordprocessingCanvas" xmlns:mc="http://schemas.openxmlformats.org/markup-compatibility/2006" xmlns:o="urn:schemas-microsoft-com:office:office" xmlns:r="http://schemas.openxmlformats.org/officeDocument/2006/relationships" xmlns:m="http://schemas.openxmlformats.org/officeDocument/2006/math" xmlns:v="urn:schemas-microsoft-com:vml" xmlns:wp14="http://schemas.microsoft.com/office/word/2010/wordprocessingDrawing" xmlns:wp="http://schemas.openxmlformats.org/drawingml/2006/wordprocessingDrawing" xmlns:w10="urn:schemas-microsoft-com:office:word" xmlns:w="http://schemas.openxmlformats.org/wordprocessingml/2006/main" xmlns:w14="http://schemas.microsoft.com/office/word/2010/wordml" xmlns:w15="http://schemas.microsoft.com/office/word/2012/wordml" xmlns:wpg="http://schemas.microsoft.com/office/word/2010/wordprocessingGroup" xmlns:wpi="http://schemas.microsoft.com/office/word/2010/wordprocessingInk" xmlns:wne="http://schemas.microsoft.com/office/word/2006/wordml" xmlns:wps="http://schemas.microsoft.com/office/word/2010/wordprocessingShape" mc:Ignorable="w14 w15 wp14">
   <w:footnote w:type="separator" w:id="-1">
     <w:p>
       <w:r>
@@ -953,8 +1035,8 @@
 </file>
 
 <file path=word/numbering.xml><?xml version="1.0" encoding="utf-8"?>
-<w:numbering xmlns:wpc="http://schemas.microsoft.com/office/word/2010/wordprocessingCanvas" xmlns:cx="http://schemas.microsoft.com/office/drawing/2014/chartex" xmlns:cx1="http://schemas.microsoft.com/office/drawing/2015/9/8/chartex" xmlns:cx2="http://schemas.microsoft.com/office/drawing/2015/10/21/chartex" xmlns:cx3="http://schemas.microsoft.com/office/drawing/2016/5/9/chartex" xmlns:cx4="http://schemas.microsoft.com/office/drawing/2016/5/10/chartex" xmlns:cx5="http://schemas.microsoft.com/office/drawing/2016/5/11/chartex" xmlns:cx6="http://schemas.microsoft.com/office/drawing/2016/5/12/chartex" xmlns:cx7="http://schemas.microsoft.com/office/drawing/2016/5/13/chartex" xmlns:cx8="http://schemas.microsoft.com/office/drawing/2016/5/14/chartex" xmlns:mc="http://schemas.openxmlformats.org/markup-compatibility/2006" xmlns:o="urn:schemas-microsoft-com:office:office" xmlns:r="http://schemas.openxmlformats.org/officeDocument/2006/relationships" xmlns:m="http://schemas.openxmlformats.org/officeDocument/2006/math" xmlns:v="urn:schemas-microsoft-com:vml" xmlns:wp14="http://schemas.microsoft.com/office/word/2010/wordprocessingDrawing" xmlns:wp="http://schemas.openxmlformats.org/drawingml/2006/wordprocessingDrawing" xmlns:w10="urn:schemas-microsoft-com:office:word" xmlns:w="http://schemas.openxmlformats.org/wordprocessingml/2006/main" xmlns:w14="http://schemas.microsoft.com/office/word/2010/wordml" xmlns:w15="http://schemas.microsoft.com/office/word/2012/wordml" xmlns:w16se="http://schemas.microsoft.com/office/word/2015/wordml/symex" xmlns:wpg="http://schemas.microsoft.com/office/word/2010/wordprocessingGroup" xmlns:wpi="http://schemas.microsoft.com/office/word/2010/wordprocessingInk" xmlns:wne="http://schemas.microsoft.com/office/word/2006/wordml" xmlns:wps="http://schemas.microsoft.com/office/word/2010/wordprocessingShape" mc:Ignorable="w14 w15 w16se wp14">
-  <w:abstractNum w:abstractNumId="0" w15:restartNumberingAfterBreak="0">
+<w:numbering xmlns:wpc="http://schemas.microsoft.com/office/word/2010/wordprocessingCanvas" xmlns:mc="http://schemas.openxmlformats.org/markup-compatibility/2006" xmlns:o="urn:schemas-microsoft-com:office:office" xmlns:r="http://schemas.openxmlformats.org/officeDocument/2006/relationships" xmlns:m="http://schemas.openxmlformats.org/officeDocument/2006/math" xmlns:v="urn:schemas-microsoft-com:vml" xmlns:wp14="http://schemas.microsoft.com/office/word/2010/wordprocessingDrawing" xmlns:wp="http://schemas.openxmlformats.org/drawingml/2006/wordprocessingDrawing" xmlns:w10="urn:schemas-microsoft-com:office:word" xmlns:w="http://schemas.openxmlformats.org/wordprocessingml/2006/main" xmlns:w14="http://schemas.microsoft.com/office/word/2010/wordml" xmlns:w15="http://schemas.microsoft.com/office/word/2012/wordml" xmlns:wpg="http://schemas.microsoft.com/office/word/2010/wordprocessingGroup" xmlns:wpi="http://schemas.microsoft.com/office/word/2010/wordprocessingInk" xmlns:wne="http://schemas.microsoft.com/office/word/2006/wordml" xmlns:wps="http://schemas.microsoft.com/office/word/2010/wordprocessingShape" mc:Ignorable="w14 w15 wp14">
+  <w:abstractNum w:abstractNumId="0">
     <w:nsid w:val="0F015B76"/>
     <w:multiLevelType w:val="hybridMultilevel"/>
     <w:tmpl w:val="942825D6"/>
@@ -1043,7 +1125,7 @@
       </w:pPr>
     </w:lvl>
   </w:abstractNum>
-  <w:abstractNum w:abstractNumId="1" w15:restartNumberingAfterBreak="0">
+  <w:abstractNum w:abstractNumId="1">
     <w:nsid w:val="6C5A07F2"/>
     <w:multiLevelType w:val="hybridMultilevel"/>
     <w:tmpl w:val="63E4A760"/>
@@ -1142,7 +1224,7 @@
 </file>
 
 <file path=word/styles.xml><?xml version="1.0" encoding="utf-8"?>
-<w:styles xmlns:mc="http://schemas.openxmlformats.org/markup-compatibility/2006" xmlns:r="http://schemas.openxmlformats.org/officeDocument/2006/relationships" xmlns:w="http://schemas.openxmlformats.org/wordprocessingml/2006/main" xmlns:w14="http://schemas.microsoft.com/office/word/2010/wordml" xmlns:w15="http://schemas.microsoft.com/office/word/2012/wordml" xmlns:w16se="http://schemas.microsoft.com/office/word/2015/wordml/symex" mc:Ignorable="w14 w15 w16se">
+<w:styles xmlns:mc="http://schemas.openxmlformats.org/markup-compatibility/2006" xmlns:r="http://schemas.openxmlformats.org/officeDocument/2006/relationships" xmlns:w="http://schemas.openxmlformats.org/wordprocessingml/2006/main" xmlns:w14="http://schemas.microsoft.com/office/word/2010/wordml" xmlns:w15="http://schemas.microsoft.com/office/word/2012/wordml" mc:Ignorable="w14 w15">
   <w:docDefaults>
     <w:rPrDefault>
       <w:rPr>
@@ -1155,7 +1237,7 @@
     </w:rPrDefault>
     <w:pPrDefault/>
   </w:docDefaults>
-  <w:latentStyles w:defLockedState="0" w:defUIPriority="99" w:defSemiHidden="0" w:defUnhideWhenUsed="0" w:defQFormat="0" w:count="374">
+  <w:latentStyles w:defLockedState="0" w:defUIPriority="99" w:defSemiHidden="0" w:defUnhideWhenUsed="0" w:defQFormat="0" w:count="371">
     <w:lsdException w:name="Normal" w:uiPriority="0" w:qFormat="1"/>
     <w:lsdException w:name="heading 1" w:uiPriority="9" w:qFormat="1"/>
     <w:lsdException w:name="heading 2" w:semiHidden="1" w:uiPriority="9" w:unhideWhenUsed="1" w:qFormat="1"/>
@@ -1261,6 +1343,7 @@
     <w:lsdException w:name="HTML Sample" w:semiHidden="1" w:unhideWhenUsed="1"/>
     <w:lsdException w:name="HTML Typewriter" w:semiHidden="1" w:unhideWhenUsed="1"/>
     <w:lsdException w:name="HTML Variable" w:semiHidden="1" w:unhideWhenUsed="1"/>
+    <w:lsdException w:name="Normal Table" w:semiHidden="1" w:unhideWhenUsed="1"/>
     <w:lsdException w:name="annotation subject" w:semiHidden="1" w:unhideWhenUsed="1"/>
     <w:lsdException w:name="No List" w:semiHidden="1" w:unhideWhenUsed="1"/>
     <w:lsdException w:name="Outline List 1" w:semiHidden="1" w:unhideWhenUsed="1"/>
@@ -1305,6 +1388,7 @@
     <w:lsdException w:name="Table Professional" w:semiHidden="1" w:unhideWhenUsed="1"/>
     <w:lsdException w:name="Table Subtle 1" w:semiHidden="1" w:unhideWhenUsed="1"/>
     <w:lsdException w:name="Table Subtle 2" w:semiHidden="1" w:unhideWhenUsed="1"/>
+    <w:lsdException w:name="Table Web 1" w:semiHidden="1" w:unhideWhenUsed="1"/>
     <w:lsdException w:name="Table Web 2" w:semiHidden="1" w:unhideWhenUsed="1"/>
     <w:lsdException w:name="Table Web 3" w:semiHidden="1" w:unhideWhenUsed="1"/>
     <w:lsdException w:name="Balloon Text" w:semiHidden="1" w:unhideWhenUsed="1"/>
@@ -1525,9 +1609,6 @@
     <w:lsdException w:name="List Table 5 Dark Accent 6" w:uiPriority="50"/>
     <w:lsdException w:name="List Table 6 Colorful Accent 6" w:uiPriority="51"/>
     <w:lsdException w:name="List Table 7 Colorful Accent 6" w:uiPriority="52"/>
-    <w:lsdException w:name="Mention" w:semiHidden="1" w:unhideWhenUsed="1"/>
-    <w:lsdException w:name="Smart Hyperlink" w:semiHidden="1" w:unhideWhenUsed="1"/>
-    <w:lsdException w:name="Hashtag" w:semiHidden="1" w:unhideWhenUsed="1"/>
   </w:latentStyles>
   <w:style w:type="paragraph" w:default="1" w:styleId="a">
     <w:name w:val="Normal"/>
@@ -1577,7 +1658,7 @@
   <w:style w:type="paragraph" w:styleId="a4">
     <w:name w:val="header"/>
     <w:basedOn w:val="a"/>
-    <w:link w:val="a5"/>
+    <w:link w:val="Char"/>
     <w:uiPriority w:val="99"/>
     <w:unhideWhenUsed/>
     <w:rsid w:val="002C4FAE"/>
@@ -1597,8 +1678,8 @@
       <w:szCs w:val="18"/>
     </w:rPr>
   </w:style>
-  <w:style w:type="character" w:customStyle="1" w:styleId="a5">
-    <w:name w:val="页眉 字符"/>
+  <w:style w:type="character" w:customStyle="1" w:styleId="Char">
+    <w:name w:val="页眉 Char"/>
     <w:basedOn w:val="a0"/>
     <w:link w:val="a4"/>
     <w:uiPriority w:val="99"/>
@@ -1608,10 +1689,10 @@
       <w:szCs w:val="18"/>
     </w:rPr>
   </w:style>
-  <w:style w:type="paragraph" w:styleId="a6">
+  <w:style w:type="paragraph" w:styleId="a5">
     <w:name w:val="footer"/>
     <w:basedOn w:val="a"/>
-    <w:link w:val="a7"/>
+    <w:link w:val="Char0"/>
     <w:uiPriority w:val="99"/>
     <w:unhideWhenUsed/>
     <w:rsid w:val="002C4FAE"/>
@@ -1628,15 +1709,34 @@
       <w:szCs w:val="18"/>
     </w:rPr>
   </w:style>
-  <w:style w:type="character" w:customStyle="1" w:styleId="a7">
-    <w:name w:val="页脚 字符"/>
+  <w:style w:type="character" w:customStyle="1" w:styleId="Char0">
+    <w:name w:val="页脚 Char"/>
     <w:basedOn w:val="a0"/>
-    <w:link w:val="a6"/>
+    <w:link w:val="a5"/>
     <w:uiPriority w:val="99"/>
     <w:rsid w:val="002C4FAE"/>
     <w:rPr>
       <w:sz w:val="18"/>
       <w:szCs w:val="18"/>
+    </w:rPr>
+  </w:style>
+  <w:style w:type="paragraph" w:styleId="a6">
+    <w:name w:val="Normal (Web)"/>
+    <w:basedOn w:val="a"/>
+    <w:uiPriority w:val="99"/>
+    <w:semiHidden/>
+    <w:unhideWhenUsed/>
+    <w:rsid w:val="007620CA"/>
+    <w:pPr>
+      <w:widowControl/>
+      <w:spacing w:before="100" w:beforeAutospacing="1" w:after="100" w:afterAutospacing="1"/>
+      <w:jc w:val="left"/>
+    </w:pPr>
+    <w:rPr>
+      <w:rFonts w:ascii="宋体" w:eastAsia="宋体" w:hAnsi="宋体" w:cs="宋体"/>
+      <w:kern w:val="0"/>
+      <w:sz w:val="24"/>
+      <w:szCs w:val="24"/>
     </w:rPr>
   </w:style>
 </w:styles>
@@ -1901,4 +2001,16 @@
     </a:ext>
   </a:extLst>
 </a:theme>
+</file>
+
+<file path=customXml/item1.xml><?xml version="1.0" encoding="utf-8"?>
+<b:Sources xmlns:b="http://schemas.openxmlformats.org/officeDocument/2006/bibliography" xmlns="http://schemas.openxmlformats.org/officeDocument/2006/bibliography" SelectedStyle="\APASixthEditionOfficeOnline.xsl" StyleName="APA" Version="6"/>
+</file>
+
+<file path=customXml/itemProps1.xml><?xml version="1.0" encoding="utf-8"?>
+<ds:datastoreItem xmlns:ds="http://schemas.openxmlformats.org/officeDocument/2006/customXml" ds:itemID="{55789FCA-1DF3-482D-B9C2-DB00F7B14E94}">
+  <ds:schemaRefs>
+    <ds:schemaRef ds:uri="http://schemas.openxmlformats.org/officeDocument/2006/bibliography"/>
+  </ds:schemaRefs>
+</ds:datastoreItem>
 </file>
--- a/第4章-DB/4.1-DB理解/4.1.2-锁.docx
+++ b/第4章-DB/4.1-DB理解/4.1.2-锁.docx
@@ -78,8 +78,8 @@
         </w:rPr>
         <w:drawing>
           <wp:inline distT="0" distB="0" distL="0" distR="0" wp14:anchorId="0A846F9C" wp14:editId="15BA7948">
-            <wp:extent cx="5274310" cy="2628265"/>
-            <wp:effectExtent l="0" t="0" r="2540" b="635"/>
+            <wp:extent cx="4684144" cy="2334177"/>
+            <wp:effectExtent l="0" t="0" r="2540" b="9525"/>
             <wp:docPr id="1" name="图片 1"/>
             <wp:cNvGraphicFramePr>
               <a:graphicFrameLocks xmlns:a="http://schemas.openxmlformats.org/drawingml/2006/main" noChangeAspect="1"/>
@@ -100,7 +100,7 @@
                   <pic:spPr>
                     <a:xfrm>
                       <a:off x="0" y="0"/>
-                      <a:ext cx="5274310" cy="2628265"/>
+                      <a:ext cx="4703205" cy="2343675"/>
                     </a:xfrm>
                     <a:prstGeom prst="rect">
                       <a:avLst/>
@@ -153,6 +153,54 @@
             </a:graphic>
           </wp:inline>
         </w:drawing>
+      </w:r>
+    </w:p>
+    <w:p>
+      <w:pPr>
+        <w:rPr>
+          <w:rFonts w:hint="eastAsia"/>
+        </w:rPr>
+      </w:pPr>
+      <w:r>
+        <w:rPr>
+          <w:rFonts w:hint="eastAsia"/>
+        </w:rPr>
+        <w:t>理论上</w:t>
+      </w:r>
+      <w:r>
+        <w:t>会有</w:t>
+      </w:r>
+      <w:r>
+        <w:rPr>
+          <w:rFonts w:hint="eastAsia"/>
+        </w:rPr>
+        <w:t>rep</w:t>
+      </w:r>
+      <w:r>
+        <w:t>eatable read</w:t>
+      </w:r>
+      <w:r>
+        <w:rPr>
+          <w:rFonts w:hint="eastAsia"/>
+        </w:rPr>
+        <w:t>会</w:t>
+      </w:r>
+      <w:r>
+        <w:t>有幻读问题，但</w:t>
+      </w:r>
+      <w:r>
+        <w:t>mvcc</w:t>
+      </w:r>
+      <w:bookmarkStart w:id="0" w:name="_GoBack"/>
+      <w:bookmarkEnd w:id="0"/>
+      <w:r>
+        <w:rPr>
+          <w:rFonts w:hint="eastAsia"/>
+        </w:rPr>
+        <w:t>已经</w:t>
+      </w:r>
+      <w:r>
+        <w:t>解决。</w:t>
       </w:r>
     </w:p>
     <w:p>
@@ -755,13 +803,7 @@
         <w:t xml:space="preserve">--+---------------+  </w:t>
       </w:r>
     </w:p>
-    <w:p>
-      <w:pPr>
-        <w:rPr>
-          <w:rFonts w:hint="eastAsia"/>
-        </w:rPr>
-      </w:pPr>
-    </w:p>
+    <w:p/>
     <w:p>
       <w:r>
         <w:rPr>
@@ -905,13 +947,7 @@
         <w:t>Binary logging not possible. Message: Transaction level 'READ-COMMITTED' in InnoDB is not safe for binlog mode 'STATEMENT'</w:t>
       </w:r>
     </w:p>
-    <w:p>
-      <w:pPr>
-        <w:rPr>
-          <w:rFonts w:hint="eastAsia"/>
-        </w:rPr>
-      </w:pPr>
-    </w:p>
+    <w:p/>
     <w:p>
       <w:r>
         <w:rPr>
@@ -977,15 +1013,7 @@
         <w:t>，锁定一个范围，并且锁定记录本身。对于行的查询，都是采用该方法，主要目的是解决幻读的问题。</w:t>
       </w:r>
     </w:p>
-    <w:p>
-      <w:pPr>
-        <w:rPr>
-          <w:rFonts w:hint="eastAsia"/>
-        </w:rPr>
-      </w:pPr>
-      <w:bookmarkStart w:id="0" w:name="_GoBack"/>
-      <w:bookmarkEnd w:id="0"/>
-    </w:p>
+    <w:p/>
     <w:sectPr>
       <w:pgSz w:w="11906" w:h="16838"/>
       <w:pgMar w:top="1440" w:right="1800" w:bottom="1440" w:left="1800" w:header="851" w:footer="992" w:gutter="0"/>
@@ -2008,7 +2036,7 @@
 </file>
 
 <file path=customXml/itemProps1.xml><?xml version="1.0" encoding="utf-8"?>
-<ds:datastoreItem xmlns:ds="http://schemas.openxmlformats.org/officeDocument/2006/customXml" ds:itemID="{55789FCA-1DF3-482D-B9C2-DB00F7B14E94}">
+<ds:datastoreItem xmlns:ds="http://schemas.openxmlformats.org/officeDocument/2006/customXml" ds:itemID="{EE169E22-5AEE-4D7C-A952-3B6684F6DB88}">
   <ds:schemaRefs>
     <ds:schemaRef ds:uri="http://schemas.openxmlformats.org/officeDocument/2006/bibliography"/>
   </ds:schemaRefs>

--- a/第4章-DB/4.1-DB理解/4.1.2-锁.docx
+++ b/第4章-DB/4.1-DB理解/4.1.2-锁.docx
@@ -156,11 +156,6 @@
       </w:r>
     </w:p>
     <w:p>
-      <w:pPr>
-        <w:rPr>
-          <w:rFonts w:hint="eastAsia"/>
-        </w:rPr>
-      </w:pPr>
       <w:r>
         <w:rPr>
           <w:rFonts w:hint="eastAsia"/>
@@ -191,8 +186,6 @@
       <w:r>
         <w:t>mvcc</w:t>
       </w:r>
-      <w:bookmarkStart w:id="0" w:name="_GoBack"/>
-      <w:bookmarkEnd w:id="0"/>
       <w:r>
         <w:rPr>
           <w:rFonts w:hint="eastAsia"/>
@@ -949,71 +942,9 @@
     </w:p>
     <w:p/>
     <w:p>
-      <w:r>
-        <w:rPr>
-          <w:rFonts w:hint="eastAsia"/>
-        </w:rPr>
-        <w:t>锁</w:t>
-      </w:r>
-      <w:r>
-        <w:t>分为三种</w:t>
-      </w:r>
-    </w:p>
-    <w:p>
-      <w:r>
-        <w:t>1</w:t>
-      </w:r>
-      <w:r>
-        <w:t>，</w:t>
-      </w:r>
-      <w:r>
-        <w:t>Record Lock</w:t>
-      </w:r>
-      <w:r>
-        <w:t>：单个行记录上的锁。</w:t>
-      </w:r>
-    </w:p>
-    <w:p>
-      <w:r>
-        <w:t>2</w:t>
-      </w:r>
-      <w:r>
-        <w:t>，</w:t>
-      </w:r>
-      <w:r>
-        <w:t>Gap Lock</w:t>
-      </w:r>
-      <w:r>
-        <w:t>：间隙锁，锁定一个范围，但不包括记录本身。</w:t>
-      </w:r>
-      <w:r>
-        <w:t>GAP</w:t>
-      </w:r>
-      <w:r>
-        <w:t>锁的目的，是为了防止同一事务的两次当前读，出现幻读的情况。</w:t>
-      </w:r>
-    </w:p>
-    <w:p>
-      <w:r>
-        <w:t>3</w:t>
-      </w:r>
-      <w:r>
-        <w:t>，</w:t>
-      </w:r>
-      <w:r>
-        <w:t>Next-Key Lock</w:t>
-      </w:r>
-      <w:r>
-        <w:t>：</w:t>
-      </w:r>
-      <w:r>
-        <w:t>1+2</w:t>
-      </w:r>
-      <w:r>
-        <w:t>，锁定一个范围，并且锁定记录本身。对于行的查询，都是采用该方法，主要目的是解决幻读的问题。</w:t>
-      </w:r>
-    </w:p>
-    <w:p/>
+      <w:bookmarkStart w:id="0" w:name="_GoBack"/>
+      <w:bookmarkEnd w:id="0"/>
+    </w:p>
     <w:sectPr>
       <w:pgSz w:w="11906" w:h="16838"/>
       <w:pgMar w:top="1440" w:right="1800" w:bottom="1440" w:left="1800" w:header="851" w:footer="992" w:gutter="0"/>
@@ -2036,7 +1967,7 @@
 </file>
 
 <file path=customXml/itemProps1.xml><?xml version="1.0" encoding="utf-8"?>
-<ds:datastoreItem xmlns:ds="http://schemas.openxmlformats.org/officeDocument/2006/customXml" ds:itemID="{EE169E22-5AEE-4D7C-A952-3B6684F6DB88}">
+<ds:datastoreItem xmlns:ds="http://schemas.openxmlformats.org/officeDocument/2006/customXml" ds:itemID="{B89D81F1-B3DD-4211-B50D-959DF6849DC4}">
   <ds:schemaRefs>
     <ds:schemaRef ds:uri="http://schemas.openxmlformats.org/officeDocument/2006/bibliography"/>
   </ds:schemaRefs>
